--- a/Automation Testing/cus_answers.docx
+++ b/Automation Testing/cus_answers.docx
@@ -1,6 +1,6 @@
 
 <file path=word/document.xml><?xml version="1.0" encoding="utf-8"?>
-<w:document xmlns:wpc="http://schemas.microsoft.com/office/word/2010/wordprocessingCanvas" xmlns:cx="http://schemas.microsoft.com/office/drawing/2014/chartex" xmlns:cx1="http://schemas.microsoft.com/office/drawing/2015/9/8/chartex" xmlns:cx2="http://schemas.microsoft.com/office/drawing/2015/10/21/chartex" xmlns:cx3="http://schemas.microsoft.com/office/drawing/2016/5/9/chartex" xmlns:cx4="http://schemas.microsoft.com/office/drawing/2016/5/10/chartex" xmlns:cx5="http://schemas.microsoft.com/office/drawing/2016/5/11/chartex" xmlns:cx6="http://schemas.microsoft.com/office/drawing/2016/5/12/chartex" xmlns:cx7="http://schemas.microsoft.com/office/drawing/2016/5/13/chartex" xmlns:cx8="http://schemas.microsoft.com/office/drawing/2016/5/14/chartex" xmlns:mc="http://schemas.openxmlformats.org/markup-compatibility/2006" xmlns:aink="http://schemas.microsoft.com/office/drawing/2016/ink" xmlns:am3d="http://schemas.microsoft.com/office/drawing/2017/model3d" xmlns:o="urn:schemas-microsoft-com:office:office" xmlns:oel="http://schemas.microsoft.com/office/2019/extlst" xmlns:r="http://schemas.openxmlformats.org/officeDocument/2006/relationships" xmlns:m="http://schemas.openxmlformats.org/officeDocument/2006/math" xmlns:v="urn:schemas-microsoft-com:vml" xmlns:wp14="http://schemas.microsoft.com/office/word/2010/wordprocessingDrawing" xmlns:wp="http://schemas.openxmlformats.org/drawingml/2006/wordprocessingDrawing" xmlns:w10="urn:schemas-microsoft-com:office:word" xmlns:w="http://schemas.openxmlformats.org/wordprocessingml/2006/main" xmlns:w14="http://schemas.microsoft.com/office/word/2010/wordml" xmlns:w15="http://schemas.microsoft.com/office/word/2012/wordml" xmlns:w16cex="http://schemas.microsoft.com/office/word/2018/wordml/cex" xmlns:w16cid="http://schemas.microsoft.com/office/word/2016/wordml/cid" xmlns:w16="http://schemas.microsoft.com/office/word/2018/wordml" xmlns:w16du="http://schemas.microsoft.com/office/word/2023/wordml/word16du" xmlns:w16sdtdh="http://schemas.microsoft.com/office/word/2020/wordml/sdtdatahash" xmlns:w16se="http://schemas.microsoft.com/office/word/2015/wordml/symex" xmlns:wpg="http://schemas.microsoft.com/office/word/2010/wordprocessingGroup" xmlns:wpi="http://schemas.microsoft.com/office/word/2010/wordprocessingInk" xmlns:wne="http://schemas.microsoft.com/office/word/2006/wordml" xmlns:wps="http://schemas.microsoft.com/office/word/2010/wordprocessingShape" mc:Ignorable="w14 w15 w16se w16cid w16 w16cex w16sdtdh w16du wp14">
+<w:document xmlns:wpc="http://schemas.microsoft.com/office/word/2010/wordprocessingCanvas" xmlns:cx="http://schemas.microsoft.com/office/drawing/2014/chartex" xmlns:cx1="http://schemas.microsoft.com/office/drawing/2015/9/8/chartex" xmlns:cx2="http://schemas.microsoft.com/office/drawing/2015/10/21/chartex" xmlns:cx3="http://schemas.microsoft.com/office/drawing/2016/5/9/chartex" xmlns:cx4="http://schemas.microsoft.com/office/drawing/2016/5/10/chartex" xmlns:cx5="http://schemas.microsoft.com/office/drawing/2016/5/11/chartex" xmlns:cx6="http://schemas.microsoft.com/office/drawing/2016/5/12/chartex" xmlns:cx7="http://schemas.microsoft.com/office/drawing/2016/5/13/chartex" xmlns:cx8="http://schemas.microsoft.com/office/drawing/2016/5/14/chartex" xmlns:mc="http://schemas.openxmlformats.org/markup-compatibility/2006" xmlns:aink="http://schemas.microsoft.com/office/drawing/2016/ink" xmlns:am3d="http://schemas.microsoft.com/office/drawing/2017/model3d" xmlns:o="urn:schemas-microsoft-com:office:office" xmlns:oel="http://schemas.microsoft.com/office/2019/extlst" xmlns:r="http://schemas.openxmlformats.org/officeDocument/2006/relationships" xmlns:m="http://schemas.openxmlformats.org/officeDocument/2006/math" xmlns:v="urn:schemas-microsoft-com:vml" xmlns:wp14="http://schemas.microsoft.com/office/word/2010/wordprocessingDrawing" xmlns:wp="http://schemas.openxmlformats.org/drawingml/2006/wordprocessingDrawing" xmlns:w10="urn:schemas-microsoft-com:office:word" xmlns:w="http://schemas.openxmlformats.org/wordprocessingml/2006/main" xmlns:w14="http://schemas.microsoft.com/office/word/2010/wordml" xmlns:w15="http://schemas.microsoft.com/office/word/2012/wordml" xmlns:w16cex="http://schemas.microsoft.com/office/word/2018/wordml/cex" xmlns:w16cid="http://schemas.microsoft.com/office/word/2016/wordml/cid" xmlns:w16="http://schemas.microsoft.com/office/word/2018/wordml" xmlns:w16du="http://schemas.microsoft.com/office/word/2023/wordml/word16du" xmlns:w16sdtdh="http://schemas.microsoft.com/office/word/2020/wordml/sdtdatahash" xmlns:w16sdtfl="http://schemas.microsoft.com/office/word/2024/wordml/sdtformatlock" xmlns:w16se="http://schemas.microsoft.com/office/word/2015/wordml/symex" xmlns:wpg="http://schemas.microsoft.com/office/word/2010/wordprocessingGroup" xmlns:wpi="http://schemas.microsoft.com/office/word/2010/wordprocessingInk" xmlns:wne="http://schemas.microsoft.com/office/word/2006/wordml" xmlns:wps="http://schemas.microsoft.com/office/word/2010/wordprocessingShape" mc:Ignorable="w14 w15 w16se w16cid w16 w16cex w16sdtdh w16sdtfl w16du wp14">
   <w:body>
     <w:p>
       <w:pPr>
@@ -10,12 +10,39 @@
           <w:bCs/>
         </w:rPr>
       </w:pPr>
-      <w:r>
+    </w:p>
+    <w:p>
+      <w:pPr>
         <w:rPr>
           <w:rFonts w:ascii="Aptos" w:hAnsi="Aptos"/>
           <w:b/>
           <w:bCs/>
         </w:rPr>
+      </w:pPr>
+    </w:p>
+    <w:p>
+      <w:pPr>
+        <w:rPr>
+          <w:rFonts w:ascii="Aptos" w:hAnsi="Aptos"/>
+          <w:b/>
+          <w:bCs/>
+        </w:rPr>
+      </w:pPr>
+    </w:p>
+    <w:p>
+      <w:pPr>
+        <w:rPr>
+          <w:rFonts w:ascii="Aptos" w:hAnsi="Aptos"/>
+          <w:b/>
+          <w:bCs/>
+        </w:rPr>
+      </w:pPr>
+      <w:r>
+        <w:rPr>
+          <w:rFonts w:ascii="Aptos" w:hAnsi="Aptos"/>
+          <w:b/>
+          <w:bCs/>
+        </w:rPr>
         <w:t>Stale element exceptions?</w:t>
       </w:r>
     </w:p>
@@ -144,619 +171,800 @@
           <w:b/>
           <w:bCs/>
         </w:rPr>
-        <w:t xml:space="preserve">What is differ </w:t>
-      </w:r>
-      <w:proofErr w:type="gramStart"/>
-      <w:r>
+        <w:t>What is differ defect ?</w:t>
+      </w:r>
+    </w:p>
+    <w:p>
+      <w:pPr>
+        <w:rPr>
+          <w:rFonts w:ascii="Aptos" w:hAnsi="Aptos"/>
+        </w:rPr>
+      </w:pPr>
+      <w:r>
+        <w:rPr>
+          <w:rFonts w:ascii="Aptos" w:hAnsi="Aptos"/>
+        </w:rPr>
+        <w:t xml:space="preserve">If the defect is not fixed current release and could be fixed in next release and it is not impact on application functionality then status is changed to then status is changed to defer it is not a bug. </w:t>
+      </w:r>
+    </w:p>
+    <w:p>
+      <w:pPr>
         <w:rPr>
           <w:rFonts w:ascii="Aptos" w:hAnsi="Aptos"/>
           <w:b/>
           <w:bCs/>
         </w:rPr>
-        <w:t>defect ?</w:t>
-      </w:r>
-      <w:proofErr w:type="gramEnd"/>
-    </w:p>
-    <w:p>
-      <w:pPr>
-        <w:rPr>
-          <w:rFonts w:ascii="Aptos" w:hAnsi="Aptos"/>
-        </w:rPr>
-      </w:pPr>
-      <w:r>
-        <w:rPr>
-          <w:rFonts w:ascii="Aptos" w:hAnsi="Aptos"/>
-        </w:rPr>
-        <w:t xml:space="preserve">If the defect is not fixed current release and could be fixed in next release and it is not impact on application functionality then status is changed to then status is changed to defer it is not a bug. </w:t>
-      </w:r>
-    </w:p>
-    <w:p>
-      <w:pPr>
+      </w:pPr>
+      <w:bookmarkStart w:id="0" w:name="_Hlk166248283"/>
+      <w:r>
         <w:rPr>
           <w:rFonts w:ascii="Aptos" w:hAnsi="Aptos"/>
           <w:b/>
           <w:bCs/>
         </w:rPr>
-      </w:pPr>
-      <w:bookmarkStart w:id="0" w:name="_Hlk166248283"/>
-      <w:r>
+        <w:t>What are multiple inheritances? in java</w:t>
+      </w:r>
+    </w:p>
+    <w:p>
+      <w:pPr>
+        <w:rPr>
+          <w:rFonts w:ascii="Aptos" w:hAnsi="Aptos"/>
+        </w:rPr>
+      </w:pPr>
+      <w:r>
+        <w:rPr>
+          <w:rFonts w:ascii="Aptos" w:hAnsi="Aptos"/>
+        </w:rPr>
+        <w:t>In Java, multiple inheritance refers to the ability of a class to inherit characteristics and behavior from more than one parent class. Java does not support multiple inheritance of classes, meaning a class cannot directly extend more than one class.</w:t>
+      </w:r>
+    </w:p>
+    <w:p>
+      <w:pPr>
+        <w:rPr>
+          <w:rFonts w:ascii="Aptos" w:hAnsi="Aptos"/>
+        </w:rPr>
+      </w:pPr>
+      <w:r>
+        <w:rPr>
+          <w:rFonts w:ascii="Aptos" w:hAnsi="Aptos"/>
+        </w:rPr>
+        <w:t>However, Java does support multiple inheritance through interfaces. An interface in Java is a reference type, similar to a class, that can contain only constants, method signatures, default methods, static methods, and nested types. A class can implement multiple interfaces, thereby inheriting method signatures from each interface it implements.</w:t>
+      </w:r>
+    </w:p>
+    <w:bookmarkEnd w:id="0"/>
+    <w:p>
+      <w:pPr>
         <w:rPr>
           <w:rFonts w:ascii="Aptos" w:hAnsi="Aptos"/>
           <w:b/>
           <w:bCs/>
         </w:rPr>
-        <w:t>What are multiple inheritances? in java</w:t>
-      </w:r>
-    </w:p>
-    <w:p>
-      <w:pPr>
-        <w:rPr>
-          <w:rFonts w:ascii="Aptos" w:hAnsi="Aptos"/>
-        </w:rPr>
-      </w:pPr>
-      <w:r>
-        <w:rPr>
-          <w:rFonts w:ascii="Aptos" w:hAnsi="Aptos"/>
-        </w:rPr>
-        <w:t xml:space="preserve">In Java, multiple inheritance refers to the ability of a class to inherit characteristics and </w:t>
-      </w:r>
-      <w:proofErr w:type="spellStart"/>
-      <w:r>
-        <w:rPr>
-          <w:rFonts w:ascii="Aptos" w:hAnsi="Aptos"/>
-        </w:rPr>
-        <w:t>behavior</w:t>
-      </w:r>
-      <w:proofErr w:type="spellEnd"/>
-      <w:r>
-        <w:rPr>
-          <w:rFonts w:ascii="Aptos" w:hAnsi="Aptos"/>
-        </w:rPr>
-        <w:t xml:space="preserve"> from more than one parent class. Java does not support multiple inheritance of classes, meaning a class cannot directly extend more than one class.</w:t>
-      </w:r>
-    </w:p>
-    <w:p>
-      <w:pPr>
-        <w:rPr>
-          <w:rFonts w:ascii="Aptos" w:hAnsi="Aptos"/>
-        </w:rPr>
-      </w:pPr>
-      <w:r>
-        <w:rPr>
-          <w:rFonts w:ascii="Aptos" w:hAnsi="Aptos"/>
-        </w:rPr>
-        <w:t>However, Java does support multiple inheritance through interfaces. An interface in Java is a reference type, similar to a class, that can contain only constants, method signatures, default methods, static methods, and nested types. A class can implement multiple interfaces, thereby inheriting method signatures from each interface it implements.</w:t>
-      </w:r>
-    </w:p>
-    <w:bookmarkEnd w:id="0"/>
-    <w:p>
-      <w:pPr>
+      </w:pPr>
+      <w:r>
         <w:rPr>
           <w:rFonts w:ascii="Aptos" w:hAnsi="Aptos"/>
           <w:b/>
           <w:bCs/>
         </w:rPr>
-      </w:pPr>
-      <w:r>
+        <w:t>How TestNG teardown works?</w:t>
+      </w:r>
+    </w:p>
+    <w:p>
+      <w:pPr>
+        <w:rPr>
+          <w:rFonts w:ascii="Aptos" w:hAnsi="Aptos"/>
+        </w:rPr>
+      </w:pPr>
+      <w:r>
+        <w:rPr>
+          <w:rFonts w:ascii="Aptos" w:hAnsi="Aptos"/>
+        </w:rPr>
+        <w:t>In TestNG, the teardown process is managed through annotations @AfterMethod, @AfterTest, @AfterClass, and @AfterSuite. These annotations allow you to define methods that will be executed after the execution of each test method, test case, test class, and test suite, respectively.</w:t>
+      </w:r>
+    </w:p>
+    <w:p>
+      <w:pPr>
         <w:rPr>
           <w:rFonts w:ascii="Aptos" w:hAnsi="Aptos"/>
           <w:b/>
           <w:bCs/>
         </w:rPr>
-        <w:t>How TestNG teardown works?</w:t>
-      </w:r>
-    </w:p>
-    <w:p>
-      <w:pPr>
-        <w:rPr>
-          <w:rFonts w:ascii="Aptos" w:hAnsi="Aptos"/>
-        </w:rPr>
-      </w:pPr>
-      <w:r>
-        <w:rPr>
-          <w:rFonts w:ascii="Aptos" w:hAnsi="Aptos"/>
-        </w:rPr>
-        <w:t>In TestNG, the teardown process is managed through annotations @AfterMethod, @AfterTest, @AfterClass, and @AfterSuite. These annotations allow you to define methods that will be executed after the execution of each test method, test case, test class, and test suite, respectively.</w:t>
-      </w:r>
-    </w:p>
-    <w:p>
-      <w:pPr>
+      </w:pPr>
+      <w:r>
         <w:rPr>
           <w:rFonts w:ascii="Aptos" w:hAnsi="Aptos"/>
           <w:b/>
           <w:bCs/>
         </w:rPr>
-      </w:pPr>
-      <w:r>
+        <w:t>Why is string immutable?</w:t>
+      </w:r>
+    </w:p>
+    <w:p>
+      <w:pPr>
+        <w:rPr>
+          <w:rFonts w:ascii="Aptos" w:hAnsi="Aptos"/>
+        </w:rPr>
+      </w:pPr>
+      <w:r>
+        <w:rPr>
+          <w:rFonts w:ascii="Aptos" w:hAnsi="Aptos"/>
+        </w:rPr>
+        <w:lastRenderedPageBreak/>
+        <w:t xml:space="preserve">In Java, strings are immutable, which means once a string object is created, its content cannot be changed. </w:t>
+      </w:r>
+    </w:p>
+    <w:p>
+      <w:pPr>
+        <w:rPr>
+          <w:rFonts w:ascii="Aptos" w:hAnsi="Aptos"/>
+        </w:rPr>
+      </w:pPr>
+      <w:r>
+        <w:rPr>
+          <w:rFonts w:ascii="Aptos" w:hAnsi="Aptos"/>
+        </w:rPr>
+        <w:t>While immutability has its advantages, it also has limitations. For instance, creating a new string every time a modification is required can lead to memory overhead, especially when dealing with large strings or frequent string manipulations. However, Java provides alternatives like StringBuilder and StringBuffer for scenarios where mutable strings are needed for efficient string manipulation.</w:t>
+      </w:r>
+    </w:p>
+    <w:p>
+      <w:pPr>
         <w:rPr>
           <w:rFonts w:ascii="Aptos" w:hAnsi="Aptos"/>
           <w:b/>
           <w:bCs/>
         </w:rPr>
-        <w:t>Why is string immutable?</w:t>
-      </w:r>
-    </w:p>
-    <w:p>
-      <w:pPr>
-        <w:rPr>
-          <w:rFonts w:ascii="Aptos" w:hAnsi="Aptos"/>
-        </w:rPr>
-      </w:pPr>
-      <w:r>
-        <w:rPr>
-          <w:rFonts w:ascii="Aptos" w:hAnsi="Aptos"/>
-        </w:rPr>
-        <w:t xml:space="preserve">In Java, strings are immutable, which means once a string object is created, its content cannot be changed. </w:t>
-      </w:r>
-    </w:p>
-    <w:p>
-      <w:pPr>
-        <w:rPr>
-          <w:rFonts w:ascii="Aptos" w:hAnsi="Aptos"/>
-        </w:rPr>
-      </w:pPr>
-      <w:r>
-        <w:rPr>
-          <w:rFonts w:ascii="Aptos" w:hAnsi="Aptos"/>
-        </w:rPr>
-        <w:t xml:space="preserve">While immutability has its advantages, it also has limitations. For instance, creating a new string every time a modification is required can lead to memory overhead, especially when dealing </w:t>
-      </w:r>
-      <w:r>
-        <w:rPr>
-          <w:rFonts w:ascii="Aptos" w:hAnsi="Aptos"/>
-        </w:rPr>
-        <w:lastRenderedPageBreak/>
-        <w:t xml:space="preserve">with large strings or frequent string manipulations. However, Java provides alternatives like StringBuilder and </w:t>
-      </w:r>
-      <w:proofErr w:type="spellStart"/>
-      <w:r>
-        <w:rPr>
-          <w:rFonts w:ascii="Aptos" w:hAnsi="Aptos"/>
-        </w:rPr>
-        <w:t>StringBuffer</w:t>
-      </w:r>
-      <w:proofErr w:type="spellEnd"/>
-      <w:r>
-        <w:rPr>
-          <w:rFonts w:ascii="Aptos" w:hAnsi="Aptos"/>
-        </w:rPr>
-        <w:t xml:space="preserve"> for scenarios where mutable strings are needed for efficient string manipulation.</w:t>
-      </w:r>
-    </w:p>
-    <w:p>
-      <w:pPr>
+      </w:pPr>
+      <w:r>
         <w:rPr>
           <w:rFonts w:ascii="Aptos" w:hAnsi="Aptos"/>
           <w:b/>
           <w:bCs/>
         </w:rPr>
-      </w:pPr>
-      <w:r>
+        <w:t>What are the annotations u used in TestNG?</w:t>
+      </w:r>
+    </w:p>
+    <w:p>
+      <w:pPr>
+        <w:rPr>
+          <w:rFonts w:ascii="Aptos" w:hAnsi="Aptos"/>
+        </w:rPr>
+      </w:pPr>
+      <w:r>
+        <w:rPr>
+          <w:rFonts w:ascii="Aptos" w:hAnsi="Aptos"/>
+        </w:rPr>
+        <w:t>n TestNG, annotations are used to provide metadata and instructions to the TestNG framework about how to execute test methods, classes, and suites. Some commonly used annotations in TestNG include:</w:t>
+      </w:r>
+    </w:p>
+    <w:p>
+      <w:pPr>
+        <w:rPr>
+          <w:rFonts w:ascii="Aptos" w:hAnsi="Aptos"/>
+        </w:rPr>
+      </w:pPr>
+      <w:r>
+        <w:rPr>
+          <w:rFonts w:ascii="Aptos" w:hAnsi="Aptos"/>
+        </w:rPr>
+        <w:t>1.</w:t>
+      </w:r>
+      <w:r>
+        <w:rPr>
+          <w:rFonts w:ascii="Aptos" w:hAnsi="Aptos"/>
+        </w:rPr>
+        <w:tab/>
+        <w:t>@Test: Indicates that the annotated method is a test method. TestNG will execute methods annotated with @Test as part of the test suite.</w:t>
+      </w:r>
+    </w:p>
+    <w:p>
+      <w:pPr>
+        <w:rPr>
+          <w:rFonts w:ascii="Aptos" w:hAnsi="Aptos"/>
+        </w:rPr>
+      </w:pPr>
+      <w:r>
+        <w:rPr>
+          <w:rFonts w:ascii="Aptos" w:hAnsi="Aptos"/>
+        </w:rPr>
+        <w:t>2.</w:t>
+      </w:r>
+      <w:r>
+        <w:rPr>
+          <w:rFonts w:ascii="Aptos" w:hAnsi="Aptos"/>
+        </w:rPr>
+        <w:tab/>
+        <w:t>@BeforeSuite: Specifies that the annotated method should run before all tests in the suite.</w:t>
+      </w:r>
+    </w:p>
+    <w:p>
+      <w:pPr>
+        <w:rPr>
+          <w:rFonts w:ascii="Aptos" w:hAnsi="Aptos"/>
+        </w:rPr>
+      </w:pPr>
+      <w:r>
+        <w:rPr>
+          <w:rFonts w:ascii="Aptos" w:hAnsi="Aptos"/>
+        </w:rPr>
+        <w:t>3.</w:t>
+      </w:r>
+      <w:r>
+        <w:rPr>
+          <w:rFonts w:ascii="Aptos" w:hAnsi="Aptos"/>
+        </w:rPr>
+        <w:tab/>
+        <w:t>@AfterSuite: Specifies that the annotated method should run after all tests in the suite.</w:t>
+      </w:r>
+    </w:p>
+    <w:p>
+      <w:pPr>
+        <w:rPr>
+          <w:rFonts w:ascii="Aptos" w:hAnsi="Aptos"/>
+        </w:rPr>
+      </w:pPr>
+      <w:r>
+        <w:rPr>
+          <w:rFonts w:ascii="Aptos" w:hAnsi="Aptos"/>
+        </w:rPr>
+        <w:t>4.</w:t>
+      </w:r>
+      <w:r>
+        <w:rPr>
+          <w:rFonts w:ascii="Aptos" w:hAnsi="Aptos"/>
+        </w:rPr>
+        <w:tab/>
+        <w:t>@BeforeTest: Specifies that the annotated method should run before any tests belonging to the same &lt;test&gt; tag in the testng.xml file.</w:t>
+      </w:r>
+    </w:p>
+    <w:p>
+      <w:pPr>
+        <w:rPr>
+          <w:rFonts w:ascii="Aptos" w:hAnsi="Aptos"/>
+        </w:rPr>
+      </w:pPr>
+      <w:r>
+        <w:rPr>
+          <w:rFonts w:ascii="Aptos" w:hAnsi="Aptos"/>
+        </w:rPr>
+        <w:t>5.</w:t>
+      </w:r>
+      <w:r>
+        <w:rPr>
+          <w:rFonts w:ascii="Aptos" w:hAnsi="Aptos"/>
+        </w:rPr>
+        <w:tab/>
+        <w:t>@AfterTest: Specifies that the annotated method should run after all tests belonging to the same &lt;test&gt; tag in the testng.xml file.</w:t>
+      </w:r>
+    </w:p>
+    <w:p>
+      <w:pPr>
+        <w:rPr>
+          <w:rFonts w:ascii="Aptos" w:hAnsi="Aptos"/>
+        </w:rPr>
+      </w:pPr>
+      <w:r>
+        <w:rPr>
+          <w:rFonts w:ascii="Aptos" w:hAnsi="Aptos"/>
+        </w:rPr>
+        <w:t>6.</w:t>
+      </w:r>
+      <w:r>
+        <w:rPr>
+          <w:rFonts w:ascii="Aptos" w:hAnsi="Aptos"/>
+        </w:rPr>
+        <w:tab/>
+        <w:t>@BeforeClass: Specifies that the annotated method should run before any test methods in the current test class.</w:t>
+      </w:r>
+    </w:p>
+    <w:p>
+      <w:pPr>
+        <w:rPr>
+          <w:rFonts w:ascii="Aptos" w:hAnsi="Aptos"/>
+        </w:rPr>
+      </w:pPr>
+      <w:r>
+        <w:rPr>
+          <w:rFonts w:ascii="Aptos" w:hAnsi="Aptos"/>
+        </w:rPr>
+        <w:t>7.</w:t>
+      </w:r>
+      <w:r>
+        <w:rPr>
+          <w:rFonts w:ascii="Aptos" w:hAnsi="Aptos"/>
+        </w:rPr>
+        <w:tab/>
+        <w:t>@AfterClass: Specifies that the annotated method should run after all test methods in the current test class.</w:t>
+      </w:r>
+    </w:p>
+    <w:p>
+      <w:pPr>
+        <w:rPr>
+          <w:rFonts w:ascii="Aptos" w:hAnsi="Aptos"/>
+        </w:rPr>
+      </w:pPr>
+      <w:r>
+        <w:rPr>
+          <w:rFonts w:ascii="Aptos" w:hAnsi="Aptos"/>
+        </w:rPr>
+        <w:t>8.</w:t>
+      </w:r>
+      <w:r>
+        <w:rPr>
+          <w:rFonts w:ascii="Aptos" w:hAnsi="Aptos"/>
+        </w:rPr>
+        <w:tab/>
+        <w:t>@BeforeMethod: Specifies that the annotated method should run before each test method in the current class.</w:t>
+      </w:r>
+    </w:p>
+    <w:p>
+      <w:pPr>
+        <w:rPr>
+          <w:rFonts w:ascii="Aptos" w:hAnsi="Aptos"/>
+        </w:rPr>
+      </w:pPr>
+      <w:r>
+        <w:rPr>
+          <w:rFonts w:ascii="Aptos" w:hAnsi="Aptos"/>
+        </w:rPr>
+        <w:t>9.</w:t>
+      </w:r>
+      <w:r>
+        <w:rPr>
+          <w:rFonts w:ascii="Aptos" w:hAnsi="Aptos"/>
+        </w:rPr>
+        <w:tab/>
+        <w:t>@AfterMethod: Specifies that the annotated method should run after each test method in the current class.</w:t>
+      </w:r>
+    </w:p>
+    <w:p>
+      <w:pPr>
+        <w:rPr>
+          <w:rFonts w:ascii="Aptos" w:hAnsi="Aptos"/>
+        </w:rPr>
+      </w:pPr>
+      <w:r>
+        <w:rPr>
+          <w:rFonts w:ascii="Aptos" w:hAnsi="Aptos"/>
+        </w:rPr>
+        <w:t>10.</w:t>
+      </w:r>
+      <w:r>
+        <w:rPr>
+          <w:rFonts w:ascii="Aptos" w:hAnsi="Aptos"/>
+        </w:rPr>
+        <w:tab/>
+        <w:t>@DataProvider: Specifies a method that supplies data for test methods. TestNG will invoke the annotated method to provide data to test methods.</w:t>
+      </w:r>
+    </w:p>
+    <w:p>
+      <w:pPr>
+        <w:rPr>
+          <w:rFonts w:ascii="Aptos" w:hAnsi="Aptos"/>
+        </w:rPr>
+      </w:pPr>
+      <w:r>
+        <w:rPr>
+          <w:rFonts w:ascii="Aptos" w:hAnsi="Aptos"/>
+        </w:rPr>
+        <w:t>11.</w:t>
+      </w:r>
+      <w:r>
+        <w:rPr>
+          <w:rFonts w:ascii="Aptos" w:hAnsi="Aptos"/>
+        </w:rPr>
+        <w:tab/>
+        <w:t>@Parameters: Specifies that the annotated method parameter should be injected with values defined in the testng.xml file.</w:t>
+      </w:r>
+    </w:p>
+    <w:p>
+      <w:pPr>
         <w:rPr>
           <w:rFonts w:ascii="Aptos" w:hAnsi="Aptos"/>
           <w:b/>
           <w:bCs/>
         </w:rPr>
-        <w:t xml:space="preserve">What </w:t>
-      </w:r>
-      <w:proofErr w:type="gramStart"/>
+      </w:pPr>
       <w:r>
         <w:rPr>
           <w:rFonts w:ascii="Aptos" w:hAnsi="Aptos"/>
           <w:b/>
           <w:bCs/>
         </w:rPr>
-        <w:t>are</w:t>
-      </w:r>
-      <w:proofErr w:type="gramEnd"/>
-      <w:r>
+        <w:t>Can we write non-abstract methods in Interface?</w:t>
+      </w:r>
+    </w:p>
+    <w:p>
+      <w:pPr>
+        <w:rPr>
+          <w:rFonts w:ascii="Aptos" w:hAnsi="Aptos"/>
+        </w:rPr>
+      </w:pPr>
+      <w:r>
+        <w:rPr>
+          <w:rFonts w:ascii="Aptos" w:hAnsi="Aptos"/>
+        </w:rPr>
+        <w:t>No, in Java, you cannot directly write non-abstract methods in interfaces prior to Java 8. Interfaces were meant to declare abstract methods that classes implementing the interface would provide concrete implementations for. However, starting from Java 8, you can write default and static methods in interfaces.</w:t>
+      </w:r>
+    </w:p>
+    <w:p>
+      <w:pPr>
         <w:rPr>
           <w:rFonts w:ascii="Aptos" w:hAnsi="Aptos"/>
           <w:b/>
           <w:bCs/>
         </w:rPr>
-        <w:t xml:space="preserve"> the annotations u used in TestNG?</w:t>
-      </w:r>
-    </w:p>
-    <w:p>
-      <w:pPr>
-        <w:rPr>
-          <w:rFonts w:ascii="Aptos" w:hAnsi="Aptos"/>
-        </w:rPr>
-      </w:pPr>
-      <w:r>
-        <w:rPr>
-          <w:rFonts w:ascii="Aptos" w:hAnsi="Aptos"/>
-        </w:rPr>
-        <w:t>n TestNG, annotations are used to provide metadata and instructions to the TestNG framework about how to execute test methods, classes, and suites. Some commonly used annotations in TestNG include:</w:t>
-      </w:r>
-    </w:p>
-    <w:p>
-      <w:pPr>
-        <w:rPr>
-          <w:rFonts w:ascii="Aptos" w:hAnsi="Aptos"/>
-        </w:rPr>
-      </w:pPr>
-      <w:r>
-        <w:rPr>
-          <w:rFonts w:ascii="Aptos" w:hAnsi="Aptos"/>
-        </w:rPr>
-        <w:t>1.</w:t>
-      </w:r>
-      <w:r>
-        <w:rPr>
-          <w:rFonts w:ascii="Aptos" w:hAnsi="Aptos"/>
-        </w:rPr>
-        <w:tab/>
-        <w:t>@Test: Indicates that the annotated method is a test method. TestNG will execute methods annotated with @Test as part of the test suite.</w:t>
-      </w:r>
-    </w:p>
-    <w:p>
-      <w:pPr>
-        <w:rPr>
-          <w:rFonts w:ascii="Aptos" w:hAnsi="Aptos"/>
-        </w:rPr>
-      </w:pPr>
-      <w:r>
-        <w:rPr>
-          <w:rFonts w:ascii="Aptos" w:hAnsi="Aptos"/>
-        </w:rPr>
-        <w:t>2.</w:t>
-      </w:r>
-      <w:r>
-        <w:rPr>
-          <w:rFonts w:ascii="Aptos" w:hAnsi="Aptos"/>
-        </w:rPr>
-        <w:tab/>
-        <w:t>@BeforeSuite: Specifies that the annotated method should run before all tests in the suite.</w:t>
-      </w:r>
-    </w:p>
-    <w:p>
-      <w:pPr>
-        <w:rPr>
-          <w:rFonts w:ascii="Aptos" w:hAnsi="Aptos"/>
-        </w:rPr>
-      </w:pPr>
-      <w:r>
-        <w:rPr>
-          <w:rFonts w:ascii="Aptos" w:hAnsi="Aptos"/>
-        </w:rPr>
-        <w:t>3.</w:t>
-      </w:r>
-      <w:r>
-        <w:rPr>
-          <w:rFonts w:ascii="Aptos" w:hAnsi="Aptos"/>
-        </w:rPr>
-        <w:tab/>
-        <w:t>@AfterSuite: Specifies that the annotated method should run after all tests in the suite.</w:t>
-      </w:r>
-    </w:p>
-    <w:p>
-      <w:pPr>
-        <w:rPr>
-          <w:rFonts w:ascii="Aptos" w:hAnsi="Aptos"/>
-        </w:rPr>
-      </w:pPr>
-      <w:r>
-        <w:rPr>
-          <w:rFonts w:ascii="Aptos" w:hAnsi="Aptos"/>
-        </w:rPr>
-        <w:t>4.</w:t>
-      </w:r>
-      <w:r>
-        <w:rPr>
-          <w:rFonts w:ascii="Aptos" w:hAnsi="Aptos"/>
-        </w:rPr>
-        <w:tab/>
-        <w:t>@BeforeTest: Specifies that the annotated method should run before any tests belonging to the same &lt;test&gt; tag in the testng.xml file.</w:t>
-      </w:r>
-    </w:p>
-    <w:p>
-      <w:pPr>
-        <w:rPr>
-          <w:rFonts w:ascii="Aptos" w:hAnsi="Aptos"/>
-        </w:rPr>
-      </w:pPr>
-      <w:r>
-        <w:rPr>
-          <w:rFonts w:ascii="Aptos" w:hAnsi="Aptos"/>
-        </w:rPr>
-        <w:t>5.</w:t>
-      </w:r>
-      <w:r>
-        <w:rPr>
-          <w:rFonts w:ascii="Aptos" w:hAnsi="Aptos"/>
-        </w:rPr>
-        <w:tab/>
-        <w:t>@AfterTest: Specifies that the annotated method should run after all tests belonging to the same &lt;test&gt; tag in the testng.xml file.</w:t>
-      </w:r>
-    </w:p>
-    <w:p>
-      <w:pPr>
-        <w:rPr>
-          <w:rFonts w:ascii="Aptos" w:hAnsi="Aptos"/>
-        </w:rPr>
-      </w:pPr>
-      <w:r>
-        <w:rPr>
-          <w:rFonts w:ascii="Aptos" w:hAnsi="Aptos"/>
-        </w:rPr>
-        <w:t>6.</w:t>
-      </w:r>
-      <w:r>
-        <w:rPr>
-          <w:rFonts w:ascii="Aptos" w:hAnsi="Aptos"/>
-        </w:rPr>
-        <w:tab/>
-        <w:t>@BeforeClass: Specifies that the annotated method should run before any test methods in the current test class.</w:t>
-      </w:r>
-    </w:p>
-    <w:p>
-      <w:pPr>
-        <w:rPr>
-          <w:rFonts w:ascii="Aptos" w:hAnsi="Aptos"/>
-        </w:rPr>
-      </w:pPr>
-      <w:r>
-        <w:rPr>
-          <w:rFonts w:ascii="Aptos" w:hAnsi="Aptos"/>
-        </w:rPr>
-        <w:t>7.</w:t>
-      </w:r>
-      <w:r>
-        <w:rPr>
-          <w:rFonts w:ascii="Aptos" w:hAnsi="Aptos"/>
-        </w:rPr>
-        <w:tab/>
-        <w:t>@AfterClass: Specifies that the annotated method should run after all test methods in the current test class.</w:t>
-      </w:r>
-    </w:p>
-    <w:p>
-      <w:pPr>
-        <w:rPr>
-          <w:rFonts w:ascii="Aptos" w:hAnsi="Aptos"/>
-        </w:rPr>
-      </w:pPr>
-      <w:r>
-        <w:rPr>
-          <w:rFonts w:ascii="Aptos" w:hAnsi="Aptos"/>
-        </w:rPr>
-        <w:t>8.</w:t>
-      </w:r>
-      <w:r>
-        <w:rPr>
-          <w:rFonts w:ascii="Aptos" w:hAnsi="Aptos"/>
-        </w:rPr>
-        <w:tab/>
-        <w:t>@BeforeMethod: Specifies that the annotated method should run before each test method in the current class.</w:t>
-      </w:r>
-    </w:p>
-    <w:p>
-      <w:pPr>
-        <w:rPr>
-          <w:rFonts w:ascii="Aptos" w:hAnsi="Aptos"/>
-        </w:rPr>
-      </w:pPr>
-      <w:r>
-        <w:rPr>
-          <w:rFonts w:ascii="Aptos" w:hAnsi="Aptos"/>
-        </w:rPr>
-        <w:t>9.</w:t>
-      </w:r>
-      <w:r>
-        <w:rPr>
-          <w:rFonts w:ascii="Aptos" w:hAnsi="Aptos"/>
-        </w:rPr>
-        <w:tab/>
-        <w:t>@AfterMethod: Specifies that the annotated method should run after each test method in the current class.</w:t>
-      </w:r>
-    </w:p>
-    <w:p>
-      <w:pPr>
-        <w:rPr>
-          <w:rFonts w:ascii="Aptos" w:hAnsi="Aptos"/>
-        </w:rPr>
-      </w:pPr>
-      <w:r>
-        <w:rPr>
-          <w:rFonts w:ascii="Aptos" w:hAnsi="Aptos"/>
-        </w:rPr>
-        <w:t>10.</w:t>
-      </w:r>
-      <w:r>
-        <w:rPr>
-          <w:rFonts w:ascii="Aptos" w:hAnsi="Aptos"/>
-        </w:rPr>
-        <w:tab/>
-        <w:t>@DataProvider: Specifies a method that supplies data for test methods. TestNG will invoke the annotated method to provide data to test methods.</w:t>
-      </w:r>
-    </w:p>
-    <w:p>
-      <w:pPr>
-        <w:rPr>
-          <w:rFonts w:ascii="Aptos" w:hAnsi="Aptos"/>
-        </w:rPr>
-      </w:pPr>
-      <w:r>
-        <w:rPr>
-          <w:rFonts w:ascii="Aptos" w:hAnsi="Aptos"/>
-        </w:rPr>
-        <w:t>11.</w:t>
-      </w:r>
-      <w:r>
-        <w:rPr>
-          <w:rFonts w:ascii="Aptos" w:hAnsi="Aptos"/>
-        </w:rPr>
-        <w:tab/>
-        <w:t>@Parameters: Specifies that the annotated method parameter should be injected with values defined in the testng.xml file.</w:t>
-      </w:r>
-    </w:p>
-    <w:p>
-      <w:pPr>
+      </w:pPr>
+      <w:r>
         <w:rPr>
           <w:rFonts w:ascii="Aptos" w:hAnsi="Aptos"/>
           <w:b/>
           <w:bCs/>
         </w:rPr>
-      </w:pPr>
-      <w:r>
+        <w:t>How to initilize web driver?</w:t>
+      </w:r>
+    </w:p>
+    <w:p>
+      <w:pPr>
+        <w:rPr>
+          <w:rFonts w:ascii="Aptos" w:hAnsi="Aptos"/>
+        </w:rPr>
+      </w:pPr>
+      <w:r>
+        <w:rPr>
+          <w:rFonts w:ascii="Aptos" w:hAnsi="Aptos"/>
+        </w:rPr>
+        <w:lastRenderedPageBreak/>
+        <w:t>by importing the required classes from the Selenium WebDriver library. This includes importing WebDriver and the specific driver implementation you intend to use, such as ChromeDriver, FirefoxDriver, or EdgeDriver.</w:t>
+      </w:r>
+    </w:p>
+    <w:p>
+      <w:pPr>
+        <w:rPr>
+          <w:rFonts w:ascii="Aptos" w:hAnsi="Aptos"/>
+        </w:rPr>
+      </w:pPr>
+      <w:r>
+        <w:rPr>
+          <w:rFonts w:ascii="Aptos" w:hAnsi="Aptos"/>
+        </w:rPr>
+        <w:t>se System.setProperty() to specify the path to the WebDriver executable file. This step informs the WebDriver framework where to find the WebDriver binary on the file system. Ensure you have downloaded the appropriate WebDriver executable for the browser you intend to automate and provide the correct path to it.</w:t>
+      </w:r>
+    </w:p>
+    <w:p>
+      <w:pPr>
+        <w:rPr>
+          <w:rFonts w:ascii="Aptos" w:hAnsi="Aptos"/>
+        </w:rPr>
+      </w:pPr>
+      <w:r>
+        <w:rPr>
+          <w:rFonts w:ascii="Aptos" w:hAnsi="Aptos"/>
+        </w:rPr>
+        <w:t>: Create an instance of the WebDriver implementation you imported in step 1. For example, if you're using ChromeDriver, initialize a new instance of ChromeDriver(). This creates a new browser session controlled by Selenium WebDriver.</w:t>
+      </w:r>
+    </w:p>
+    <w:p>
+      <w:pPr>
+        <w:rPr>
+          <w:rFonts w:ascii="Aptos" w:hAnsi="Aptos"/>
+        </w:rPr>
+      </w:pPr>
+      <w:r>
+        <w:rPr>
+          <w:rFonts w:ascii="Aptos" w:hAnsi="Aptos"/>
+        </w:rPr>
+        <w:t>Finally, ensure proper cleanup by closing the WebDriver instance using the quit() method. This releases system resources and gracefully terminates the browser session.</w:t>
+      </w:r>
+    </w:p>
+    <w:p>
+      <w:pPr>
         <w:rPr>
           <w:rFonts w:ascii="Aptos" w:hAnsi="Aptos"/>
           <w:b/>
           <w:bCs/>
         </w:rPr>
-        <w:t>Can we write non-abstract methods in Interface?</w:t>
-      </w:r>
-    </w:p>
-    <w:p>
-      <w:pPr>
-        <w:rPr>
-          <w:rFonts w:ascii="Aptos" w:hAnsi="Aptos"/>
-        </w:rPr>
-      </w:pPr>
-      <w:r>
-        <w:rPr>
-          <w:rFonts w:ascii="Aptos" w:hAnsi="Aptos"/>
-        </w:rPr>
-        <w:t>No, in Java, you cannot directly write non-abstract methods in interfaces prior to Java 8. Interfaces were meant to declare abstract methods that classes implementing the interface would provide concrete implementations for. However, starting from Java 8, you can write default and static methods in interfaces.</w:t>
-      </w:r>
-    </w:p>
-    <w:p>
-      <w:pPr>
+      </w:pPr>
+      <w:r>
         <w:rPr>
           <w:rFonts w:ascii="Aptos" w:hAnsi="Aptos"/>
           <w:b/>
           <w:bCs/>
         </w:rPr>
-      </w:pPr>
-      <w:r>
+        <w:t>Why we use web driver ?</w:t>
+      </w:r>
+    </w:p>
+    <w:p>
+      <w:pPr>
+        <w:rPr>
+          <w:rFonts w:ascii="Aptos" w:hAnsi="Aptos"/>
+        </w:rPr>
+      </w:pPr>
+      <w:r>
+        <w:rPr>
+          <w:rFonts w:ascii="Aptos" w:hAnsi="Aptos"/>
+        </w:rPr>
+        <w:t>WebDriver is a crucial component in Selenium, a popular automation testing framework used for web application testing. WebDriver allows developers and testers to automate interactions with web browsers programmatically. Here are some reasons why WebDriver is commonly used:</w:t>
+      </w:r>
+    </w:p>
+    <w:p>
+      <w:pPr>
+        <w:rPr>
+          <w:rFonts w:ascii="Aptos" w:hAnsi="Aptos"/>
+        </w:rPr>
+      </w:pPr>
+      <w:r>
+        <w:rPr>
+          <w:rFonts w:ascii="Aptos" w:hAnsi="Aptos"/>
+        </w:rPr>
+        <w:t>1.</w:t>
+      </w:r>
+      <w:r>
+        <w:rPr>
+          <w:rFonts w:ascii="Aptos" w:hAnsi="Aptos"/>
+        </w:rPr>
+        <w:tab/>
+        <w:t>Automating Web Applications: WebDriver enables automation of interactions with web applications. This includes tasks such as filling out forms, clicking buttons, navigating through pages, and verifying content.</w:t>
+      </w:r>
+    </w:p>
+    <w:p>
+      <w:pPr>
+        <w:rPr>
+          <w:rFonts w:ascii="Aptos" w:hAnsi="Aptos"/>
+        </w:rPr>
+      </w:pPr>
+      <w:r>
+        <w:rPr>
+          <w:rFonts w:ascii="Aptos" w:hAnsi="Aptos"/>
+        </w:rPr>
+        <w:t>2.</w:t>
+      </w:r>
+      <w:r>
+        <w:rPr>
+          <w:rFonts w:ascii="Aptos" w:hAnsi="Aptos"/>
+        </w:rPr>
+        <w:tab/>
+        <w:t>Cross-browser Testing: WebDriver supports automation across different web browsers, including Chrome, Firefox, Safari, Edge, and more. This allows testers to ensure that web applications work consistently across various browsers.</w:t>
+      </w:r>
+    </w:p>
+    <w:p>
+      <w:pPr>
+        <w:rPr>
+          <w:rFonts w:ascii="Aptos" w:hAnsi="Aptos"/>
+        </w:rPr>
+      </w:pPr>
+      <w:r>
+        <w:rPr>
+          <w:rFonts w:ascii="Aptos" w:hAnsi="Aptos"/>
+        </w:rPr>
+        <w:t>3.</w:t>
+      </w:r>
+      <w:r>
+        <w:rPr>
+          <w:rFonts w:ascii="Aptos" w:hAnsi="Aptos"/>
+        </w:rPr>
+        <w:tab/>
+        <w:t>Platform Independence: WebDriver provides a platform-independent way to automate browser interactions. It supports multiple programming languages such as Java, Python, C#, Ruby, and JavaScript, allowing teams to choose the language they are most comfortable with.</w:t>
+      </w:r>
+    </w:p>
+    <w:p>
+      <w:pPr>
+        <w:rPr>
+          <w:rFonts w:ascii="Aptos" w:hAnsi="Aptos"/>
+        </w:rPr>
+      </w:pPr>
+      <w:r>
+        <w:rPr>
+          <w:rFonts w:ascii="Aptos" w:hAnsi="Aptos"/>
+        </w:rPr>
+        <w:t>4.</w:t>
+      </w:r>
+      <w:r>
+        <w:rPr>
+          <w:rFonts w:ascii="Aptos" w:hAnsi="Aptos"/>
+        </w:rPr>
+        <w:tab/>
+        <w:t>Repeatability and Consistency: Automated tests written with WebDriver can be executed repeatedly, ensuring consistent test results. This helps in detecting bugs early in the development process and maintaining the quality of the application.</w:t>
+      </w:r>
+    </w:p>
+    <w:p>
+      <w:pPr>
+        <w:rPr>
+          <w:rFonts w:ascii="Aptos" w:hAnsi="Aptos"/>
+        </w:rPr>
+      </w:pPr>
+      <w:r>
+        <w:rPr>
+          <w:rFonts w:ascii="Aptos" w:hAnsi="Aptos"/>
+        </w:rPr>
+        <w:t>5.</w:t>
+      </w:r>
+      <w:r>
+        <w:rPr>
+          <w:rFonts w:ascii="Aptos" w:hAnsi="Aptos"/>
+        </w:rPr>
+        <w:tab/>
+        <w:t>Efficiency and Speed: WebDriver allows for faster execution of test cases compared to manual testing. Automation reduces the time and effort required for regression testing, allowing testers to focus on more complex and critical scenarios.</w:t>
+      </w:r>
+    </w:p>
+    <w:p>
+      <w:pPr>
+        <w:rPr>
+          <w:rFonts w:ascii="Aptos" w:hAnsi="Aptos"/>
+        </w:rPr>
+      </w:pPr>
+      <w:r>
+        <w:rPr>
+          <w:rFonts w:ascii="Aptos" w:hAnsi="Aptos"/>
+        </w:rPr>
+        <w:t>6.</w:t>
+      </w:r>
+      <w:r>
+        <w:rPr>
+          <w:rFonts w:ascii="Aptos" w:hAnsi="Aptos"/>
+        </w:rPr>
+        <w:tab/>
+        <w:t>Integration with Testing Frameworks: WebDriver seamlessly integrates with various testing frameworks like TestNG, JUnit, and NUnit. This integration enables developers to write structured and organized test suites, manage dependencies, and generate detailed test reports.</w:t>
+      </w:r>
+    </w:p>
+    <w:p>
+      <w:pPr>
+        <w:rPr>
+          <w:rFonts w:ascii="Aptos" w:hAnsi="Aptos"/>
+        </w:rPr>
+      </w:pPr>
+      <w:r>
+        <w:rPr>
+          <w:rFonts w:ascii="Aptos" w:hAnsi="Aptos"/>
+        </w:rPr>
+        <w:t>7.</w:t>
+      </w:r>
+      <w:r>
+        <w:rPr>
+          <w:rFonts w:ascii="Aptos" w:hAnsi="Aptos"/>
+        </w:rPr>
+        <w:tab/>
+        <w:t>Headless Browser Testing: WebDriver supports headless browser testing, allowing tests to run without launching a graphical user interface (GUI). This can be useful for running tests in continuous integration (CI) pipelines or executing tests in environments without a display.</w:t>
+      </w:r>
+    </w:p>
+    <w:p>
+      <w:pPr>
+        <w:rPr>
+          <w:rFonts w:ascii="Aptos" w:hAnsi="Aptos"/>
+        </w:rPr>
+      </w:pPr>
+      <w:r>
+        <w:rPr>
+          <w:rFonts w:ascii="Aptos" w:hAnsi="Aptos"/>
+        </w:rPr>
+        <w:t>8.</w:t>
+      </w:r>
+      <w:r>
+        <w:rPr>
+          <w:rFonts w:ascii="Aptos" w:hAnsi="Aptos"/>
+        </w:rPr>
+        <w:tab/>
+        <w:t>Parallel Execution: WebDriver enables parallel execution of tests across multiple browsers and environments. This helps in reducing the overall test execution time and increasing test coverage.</w:t>
+      </w:r>
+    </w:p>
+    <w:p>
+      <w:pPr>
         <w:rPr>
           <w:rFonts w:ascii="Aptos" w:hAnsi="Aptos"/>
           <w:b/>
           <w:bCs/>
         </w:rPr>
-        <w:t>How to initilize web driver?</w:t>
-      </w:r>
-    </w:p>
-    <w:p>
-      <w:pPr>
-        <w:rPr>
-          <w:rFonts w:ascii="Aptos" w:hAnsi="Aptos"/>
-        </w:rPr>
-      </w:pPr>
-      <w:r>
-        <w:rPr>
-          <w:rFonts w:ascii="Aptos" w:hAnsi="Aptos"/>
-        </w:rPr>
-        <w:t>by importing the required classes from the Selenium WebDriver library. This includes importing WebDriver and the specific driver implementation you intend to use, such as ChromeDriver, FirefoxDriver, or EdgeDriver.</w:t>
-      </w:r>
-    </w:p>
-    <w:p>
-      <w:pPr>
-        <w:rPr>
-          <w:rFonts w:ascii="Aptos" w:hAnsi="Aptos"/>
-        </w:rPr>
-      </w:pPr>
-      <w:r>
-        <w:rPr>
-          <w:rFonts w:ascii="Aptos" w:hAnsi="Aptos"/>
-        </w:rPr>
-        <w:lastRenderedPageBreak/>
-        <w:t>se System.setProperty() to specify the path to the WebDriver executable file. This step informs the WebDriver framework where to find the WebDriver binary on the file system. Ensure you have downloaded the appropriate WebDriver executable for the browser you intend to automate and provide the correct path to it.</w:t>
-      </w:r>
-    </w:p>
-    <w:p>
-      <w:pPr>
-        <w:rPr>
-          <w:rFonts w:ascii="Aptos" w:hAnsi="Aptos"/>
-        </w:rPr>
-      </w:pPr>
-      <w:r>
-        <w:rPr>
-          <w:rFonts w:ascii="Aptos" w:hAnsi="Aptos"/>
-        </w:rPr>
-        <w:t xml:space="preserve">: Create an instance of the WebDriver implementation you imported in step 1. For example, if you're using ChromeDriver, initialize a new instance of </w:t>
-      </w:r>
-      <w:proofErr w:type="gramStart"/>
-      <w:r>
-        <w:rPr>
-          <w:rFonts w:ascii="Aptos" w:hAnsi="Aptos"/>
-        </w:rPr>
-        <w:t>ChromeDriver(</w:t>
-      </w:r>
-      <w:proofErr w:type="gramEnd"/>
-      <w:r>
-        <w:rPr>
-          <w:rFonts w:ascii="Aptos" w:hAnsi="Aptos"/>
-        </w:rPr>
-        <w:t>). This creates a new browser session controlled by Selenium WebDriver.</w:t>
-      </w:r>
-    </w:p>
-    <w:p>
-      <w:pPr>
-        <w:rPr>
-          <w:rFonts w:ascii="Aptos" w:hAnsi="Aptos"/>
-        </w:rPr>
-      </w:pPr>
-      <w:r>
-        <w:rPr>
-          <w:rFonts w:ascii="Aptos" w:hAnsi="Aptos"/>
-        </w:rPr>
-        <w:t xml:space="preserve">Finally, ensure proper cleanup by closing the WebDriver instance using the </w:t>
-      </w:r>
-      <w:proofErr w:type="gramStart"/>
-      <w:r>
-        <w:rPr>
-          <w:rFonts w:ascii="Aptos" w:hAnsi="Aptos"/>
-        </w:rPr>
-        <w:t>quit(</w:t>
-      </w:r>
-      <w:proofErr w:type="gramEnd"/>
-      <w:r>
-        <w:rPr>
-          <w:rFonts w:ascii="Aptos" w:hAnsi="Aptos"/>
-        </w:rPr>
-        <w:t>) method. This releases system resources and gracefully terminates the browser session.</w:t>
-      </w:r>
-    </w:p>
-    <w:p>
-      <w:pPr>
+      </w:pPr>
+      <w:r>
         <w:rPr>
           <w:rFonts w:ascii="Aptos" w:hAnsi="Aptos"/>
           <w:b/>
           <w:bCs/>
         </w:rPr>
-      </w:pPr>
-      <w:r>
+        <w:lastRenderedPageBreak/>
+        <w:t>Data Provider in TestNG? how does it work? what is the return type?</w:t>
+      </w:r>
+    </w:p>
+    <w:p>
+      <w:pPr>
+        <w:rPr>
+          <w:rFonts w:ascii="Aptos" w:hAnsi="Aptos"/>
+        </w:rPr>
+      </w:pPr>
+      <w:r>
+        <w:rPr>
+          <w:rFonts w:ascii="Aptos" w:hAnsi="Aptos"/>
+        </w:rPr>
+        <w:t>In TestNG, a data provider is a method annotated with @DataProvider that supplies data to a test method. This allows you to run a test method multiple times with different sets of data.</w:t>
+      </w:r>
+    </w:p>
+    <w:p>
+      <w:pPr>
+        <w:rPr>
+          <w:rFonts w:ascii="Aptos" w:hAnsi="Aptos"/>
+        </w:rPr>
+      </w:pPr>
+      <w:r>
+        <w:rPr>
+          <w:rFonts w:ascii="Aptos" w:hAnsi="Aptos"/>
+        </w:rPr>
+        <w:t>1.</w:t>
+      </w:r>
+      <w:r>
+        <w:rPr>
+          <w:rFonts w:ascii="Aptos" w:hAnsi="Aptos"/>
+        </w:rPr>
+        <w:tab/>
+        <w:t>Annotation: You annotate a method with @DataProvider. This method returns a two-dimensional array of objects, where each element of the outer array represents a set of test data, and each element of the inner array represents a parameter of the test method.</w:t>
+      </w:r>
+    </w:p>
+    <w:p>
+      <w:pPr>
+        <w:rPr>
+          <w:rFonts w:ascii="Aptos" w:hAnsi="Aptos"/>
+        </w:rPr>
+      </w:pPr>
+      <w:r>
+        <w:rPr>
+          <w:rFonts w:ascii="Aptos" w:hAnsi="Aptos"/>
+        </w:rPr>
+        <w:t>2.</w:t>
+      </w:r>
+      <w:r>
+        <w:rPr>
+          <w:rFonts w:ascii="Aptos" w:hAnsi="Aptos"/>
+        </w:rPr>
+        <w:tab/>
+        <w:t>Test Method: You annotate the test method with @Test and specify the name of the data provider method using the dataProvider attribute. The test method should accept parameters that match the data provider's return type.</w:t>
+      </w:r>
+    </w:p>
+    <w:p>
+      <w:pPr>
+        <w:rPr>
+          <w:rFonts w:ascii="Aptos" w:hAnsi="Aptos"/>
+        </w:rPr>
+      </w:pPr>
+      <w:r>
+        <w:rPr>
+          <w:rFonts w:ascii="Aptos" w:hAnsi="Aptos"/>
+        </w:rPr>
+        <w:t>3.</w:t>
+      </w:r>
+      <w:r>
+        <w:rPr>
+          <w:rFonts w:ascii="Aptos" w:hAnsi="Aptos"/>
+        </w:rPr>
+        <w:tab/>
+        <w:t>Execution: TestNG will execute the test method once for each set of data provided by the data provider.</w:t>
+      </w:r>
+    </w:p>
+    <w:p>
+      <w:pPr>
         <w:rPr>
           <w:rFonts w:ascii="Aptos" w:hAnsi="Aptos"/>
           <w:b/>
           <w:bCs/>
         </w:rPr>
-        <w:t xml:space="preserve">Why we use web </w:t>
-      </w:r>
-      <w:proofErr w:type="gramStart"/>
+      </w:pPr>
       <w:r>
         <w:rPr>
           <w:rFonts w:ascii="Aptos" w:hAnsi="Aptos"/>
           <w:b/>
           <w:bCs/>
         </w:rPr>
-        <w:t>driver ?</w:t>
-      </w:r>
-      <w:proofErr w:type="gramEnd"/>
-    </w:p>
-    <w:p>
-      <w:pPr>
-        <w:rPr>
-          <w:rFonts w:ascii="Aptos" w:hAnsi="Aptos"/>
-        </w:rPr>
-      </w:pPr>
-      <w:r>
-        <w:rPr>
-          <w:rFonts w:ascii="Aptos" w:hAnsi="Aptos"/>
-        </w:rPr>
-        <w:t>WebDriver is a crucial component in Selenium, a popular automation testing framework used for web application testing. WebDriver allows developers and testers to automate interactions with web browsers programmatically. Here are some reasons why WebDriver is commonly used:</w:t>
+        <w:t>What are multiple inheritances?</w:t>
+      </w:r>
+    </w:p>
+    <w:p>
+      <w:pPr>
+        <w:rPr>
+          <w:rFonts w:ascii="Aptos" w:hAnsi="Aptos"/>
+        </w:rPr>
+      </w:pPr>
+      <w:r>
+        <w:rPr>
+          <w:rFonts w:ascii="Aptos" w:hAnsi="Aptos"/>
+        </w:rPr>
+        <w:t>Multiple inheritance is a feature in some programming languages where a class can inherit behavior and characteristics from more than one parent class. In other words, a subclass can have more than one direct superclass.</w:t>
       </w:r>
     </w:p>
     <w:p>
@@ -776,7 +984,7 @@
           <w:rFonts w:ascii="Aptos" w:hAnsi="Aptos"/>
         </w:rPr>
         <w:tab/>
-        <w:t>Automating Web Applications: WebDriver enables automation of interactions with web applications. This includes tasks such as filling out forms, clicking buttons, navigating through pages, and verifying content.</w:t>
+        <w:t>Complexity: Multiple inheritance can make the class hierarchy more complex and harder to understand. It can increase the chances of conflicts and errors.</w:t>
       </w:r>
     </w:p>
     <w:p>
@@ -796,145 +1004,33 @@
           <w:rFonts w:ascii="Aptos" w:hAnsi="Aptos"/>
         </w:rPr>
         <w:tab/>
-        <w:t>Cross-browser Testing: WebDriver supports automation across different web browsers, including Chrome, Firefox, Safari, Edge, and more. This allows testers to ensure that web applications work consistently across various browsers.</w:t>
-      </w:r>
-    </w:p>
-    <w:p>
-      <w:pPr>
-        <w:rPr>
-          <w:rFonts w:ascii="Aptos" w:hAnsi="Aptos"/>
-        </w:rPr>
-      </w:pPr>
-      <w:r>
-        <w:rPr>
-          <w:rFonts w:ascii="Aptos" w:hAnsi="Aptos"/>
-        </w:rPr>
-        <w:t>3.</w:t>
-      </w:r>
-      <w:r>
-        <w:rPr>
-          <w:rFonts w:ascii="Aptos" w:hAnsi="Aptos"/>
-        </w:rPr>
-        <w:tab/>
-        <w:t>Platform Independence: WebDriver provides a platform-independent way to automate browser interactions. It supports multiple programming languages such as Java, Python, C#, Ruby, and JavaScript, allowing teams to choose the language they are most comfortable with.</w:t>
-      </w:r>
-    </w:p>
-    <w:p>
-      <w:pPr>
-        <w:rPr>
-          <w:rFonts w:ascii="Aptos" w:hAnsi="Aptos"/>
-        </w:rPr>
-      </w:pPr>
-      <w:r>
-        <w:rPr>
-          <w:rFonts w:ascii="Aptos" w:hAnsi="Aptos"/>
-        </w:rPr>
-        <w:t>4.</w:t>
-      </w:r>
-      <w:r>
-        <w:rPr>
-          <w:rFonts w:ascii="Aptos" w:hAnsi="Aptos"/>
-        </w:rPr>
-        <w:tab/>
-        <w:t>Repeatability and Consistency: Automated tests written with WebDriver can be executed repeatedly, ensuring consistent test results. This helps in detecting bugs early in the development process and maintaining the quality of the application.</w:t>
-      </w:r>
-    </w:p>
-    <w:p>
-      <w:pPr>
-        <w:rPr>
-          <w:rFonts w:ascii="Aptos" w:hAnsi="Aptos"/>
-        </w:rPr>
-      </w:pPr>
-      <w:r>
-        <w:rPr>
-          <w:rFonts w:ascii="Aptos" w:hAnsi="Aptos"/>
-        </w:rPr>
-        <w:t>5.</w:t>
-      </w:r>
-      <w:r>
-        <w:rPr>
-          <w:rFonts w:ascii="Aptos" w:hAnsi="Aptos"/>
-        </w:rPr>
-        <w:tab/>
-        <w:t>Efficiency and Speed: WebDriver allows for faster execution of test cases compared to manual testing. Automation reduces the time and effort required for regression testing, allowing testers to focus on more complex and critical scenarios.</w:t>
-      </w:r>
-    </w:p>
-    <w:p>
-      <w:pPr>
-        <w:rPr>
-          <w:rFonts w:ascii="Aptos" w:hAnsi="Aptos"/>
-        </w:rPr>
-      </w:pPr>
-      <w:r>
-        <w:rPr>
-          <w:rFonts w:ascii="Aptos" w:hAnsi="Aptos"/>
-        </w:rPr>
-        <w:t>6.</w:t>
-      </w:r>
-      <w:r>
-        <w:rPr>
-          <w:rFonts w:ascii="Aptos" w:hAnsi="Aptos"/>
-        </w:rPr>
-        <w:tab/>
-        <w:t xml:space="preserve">Integration with Testing Frameworks: WebDriver seamlessly integrates with various testing frameworks like TestNG, JUnit, and </w:t>
-      </w:r>
-      <w:proofErr w:type="spellStart"/>
-      <w:r>
-        <w:rPr>
-          <w:rFonts w:ascii="Aptos" w:hAnsi="Aptos"/>
-        </w:rPr>
-        <w:t>NUnit</w:t>
-      </w:r>
-      <w:proofErr w:type="spellEnd"/>
-      <w:r>
-        <w:rPr>
-          <w:rFonts w:ascii="Aptos" w:hAnsi="Aptos"/>
-        </w:rPr>
-        <w:t>. This integration enables developers to write structured and organized test suites, manage dependencies, and generate detailed test reports.</w:t>
-      </w:r>
-    </w:p>
-    <w:p>
-      <w:pPr>
-        <w:rPr>
-          <w:rFonts w:ascii="Aptos" w:hAnsi="Aptos"/>
-        </w:rPr>
-      </w:pPr>
-      <w:r>
-        <w:rPr>
-          <w:rFonts w:ascii="Aptos" w:hAnsi="Aptos"/>
-        </w:rPr>
-        <w:t>7.</w:t>
-      </w:r>
-      <w:r>
-        <w:rPr>
-          <w:rFonts w:ascii="Aptos" w:hAnsi="Aptos"/>
-        </w:rPr>
-        <w:tab/>
-        <w:t>Headless Browser Testing: WebDriver supports headless browser testing, allowing tests to run without launching a graphical user interface (GUI). This can be useful for running tests in continuous integration (CI) pipelines or executing tests in environments without a display.</w:t>
-      </w:r>
-    </w:p>
-    <w:p>
-      <w:pPr>
-        <w:rPr>
-          <w:rFonts w:ascii="Aptos" w:hAnsi="Aptos"/>
-        </w:rPr>
-      </w:pPr>
-      <w:r>
-        <w:rPr>
-          <w:rFonts w:ascii="Aptos" w:hAnsi="Aptos"/>
-        </w:rPr>
-        <w:t>8.</w:t>
-      </w:r>
-      <w:r>
-        <w:rPr>
-          <w:rFonts w:ascii="Aptos" w:hAnsi="Aptos"/>
-        </w:rPr>
-        <w:tab/>
-        <w:t>Parallel Execution: WebDriver enables parallel execution of tests across multiple browsers and environments. This helps in reducing the overall test execution time and increasing test coverage.</w:t>
-      </w:r>
-    </w:p>
-    <w:p>
-      <w:pPr>
+        <w:t>Namespace Pollution: If two parent classes define methods or properties with the same name, it can lead to namespace pollution and confusion.</w:t>
+      </w:r>
+    </w:p>
+    <w:p>
+      <w:pPr>
+        <w:rPr>
+          <w:rFonts w:ascii="Aptos" w:hAnsi="Aptos"/>
+        </w:rPr>
+      </w:pPr>
+      <w:r>
+        <w:rPr>
+          <w:rFonts w:ascii="Aptos" w:hAnsi="Aptos"/>
+        </w:rPr>
+        <w:t>Top of Form</w:t>
+      </w:r>
+    </w:p>
+    <w:p>
+      <w:pPr>
+        <w:spacing w:after="0" w:line="240" w:lineRule="auto"/>
+        <w:rPr>
+          <w:rFonts w:ascii="Aptos" w:hAnsi="Aptos"/>
+        </w:rPr>
+      </w:pPr>
+    </w:p>
+    <w:p>
+      <w:pPr>
+        <w:spacing w:after="0" w:line="240" w:lineRule="auto"/>
         <w:rPr>
           <w:rFonts w:ascii="Aptos" w:hAnsi="Aptos"/>
           <w:b/>
@@ -947,8 +1043,164 @@
           <w:b/>
           <w:bCs/>
         </w:rPr>
-        <w:t>Data Provider in TestNG? how does it work? what is the return type?</w:t>
-      </w:r>
+        <w:t>How to Login into any site if it is showing an Authentication Pop-Up for Username and Password?</w:t>
+      </w:r>
+    </w:p>
+    <w:p>
+      <w:pPr>
+        <w:rPr>
+          <w:rFonts w:ascii="Aptos" w:hAnsi="Aptos"/>
+        </w:rPr>
+      </w:pPr>
+      <w:r>
+        <w:rPr>
+          <w:rFonts w:ascii="Aptos" w:hAnsi="Aptos"/>
+        </w:rPr>
+        <w:t>1</w:t>
+      </w:r>
+      <w:r>
+        <w:rPr>
+          <w:rFonts w:ascii="Aptos" w:hAnsi="Aptos"/>
+        </w:rPr>
+        <w:t>.</w:t>
+      </w:r>
+    </w:p>
+    <w:p>
+      <w:pPr>
+        <w:rPr>
+          <w:rFonts w:ascii="Aptos" w:hAnsi="Aptos"/>
+        </w:rPr>
+      </w:pPr>
+      <w:r>
+        <w:rPr>
+          <w:rFonts w:ascii="Aptos" w:hAnsi="Aptos"/>
+        </w:rPr>
+        <w:t>driver.switchTo().alert();</w:t>
+      </w:r>
+    </w:p>
+    <w:p>
+      <w:pPr>
+        <w:rPr>
+          <w:rFonts w:ascii="Aptos" w:hAnsi="Aptos"/>
+        </w:rPr>
+      </w:pPr>
+      <w:r>
+        <w:rPr>
+          <w:rFonts w:ascii="Aptos" w:hAnsi="Aptos"/>
+        </w:rPr>
+        <w:t>driver.findElement(By.id("userID")).sendKeys("yourUsername");</w:t>
+      </w:r>
+    </w:p>
+    <w:p>
+      <w:pPr>
+        <w:rPr>
+          <w:rFonts w:ascii="Aptos" w:hAnsi="Aptos"/>
+        </w:rPr>
+      </w:pPr>
+      <w:r>
+        <w:rPr>
+          <w:rFonts w:ascii="Aptos" w:hAnsi="Aptos"/>
+        </w:rPr>
+        <w:t>driver.findElement(By.id("password")).sendKeys("yourPassword");</w:t>
+      </w:r>
+    </w:p>
+    <w:p>
+      <w:pPr>
+        <w:rPr>
+          <w:rFonts w:ascii="Aptos" w:hAnsi="Aptos"/>
+        </w:rPr>
+      </w:pPr>
+      <w:r>
+        <w:rPr>
+          <w:rFonts w:ascii="Aptos" w:hAnsi="Aptos"/>
+        </w:rPr>
+        <w:t>driver.switchTo().alert().accept();</w:t>
+      </w:r>
+    </w:p>
+    <w:p>
+      <w:pPr>
+        <w:rPr>
+          <w:rFonts w:ascii="Aptos" w:hAnsi="Aptos"/>
+        </w:rPr>
+      </w:pPr>
+      <w:r>
+        <w:rPr>
+          <w:rFonts w:ascii="Aptos" w:hAnsi="Aptos"/>
+        </w:rPr>
+        <w:t>driver.switchTo().defaultContent();</w:t>
+      </w:r>
+    </w:p>
+    <w:p>
+      <w:pPr>
+        <w:rPr>
+          <w:rFonts w:ascii="Aptos" w:hAnsi="Aptos"/>
+        </w:rPr>
+      </w:pPr>
+    </w:p>
+    <w:p>
+      <w:pPr>
+        <w:rPr>
+          <w:rFonts w:ascii="Aptos" w:hAnsi="Aptos"/>
+        </w:rPr>
+      </w:pPr>
+      <w:r>
+        <w:rPr>
+          <w:rFonts w:ascii="Aptos" w:hAnsi="Aptos"/>
+        </w:rPr>
+        <w:t>2.</w:t>
+      </w:r>
+      <w:r>
+        <w:rPr>
+          <w:rFonts w:ascii="Aptos" w:hAnsi="Aptos"/>
+        </w:rPr>
+        <w:t>String URL = "http://" + "yourUsername" + ":" + "yourPassword" + "@" + "yourWebsite.com";</w:t>
+      </w:r>
+    </w:p>
+    <w:p>
+      <w:pPr>
+        <w:rPr>
+          <w:rFonts w:ascii="Aptos" w:hAnsi="Aptos"/>
+        </w:rPr>
+      </w:pPr>
+      <w:r>
+        <w:rPr>
+          <w:rFonts w:ascii="Aptos" w:hAnsi="Aptos"/>
+        </w:rPr>
+        <w:t>driver.get(URL);</w:t>
+      </w:r>
+    </w:p>
+    <w:p>
+      <w:pPr>
+        <w:rPr>
+          <w:rFonts w:ascii="Aptos" w:hAnsi="Aptos"/>
+        </w:rPr>
+      </w:pPr>
+      <w:r>
+        <w:rPr>
+          <w:rFonts w:ascii="Aptos" w:hAnsi="Aptos"/>
+        </w:rPr>
+        <w:t>Alert alert = driver.switchTo().alert();</w:t>
+      </w:r>
+    </w:p>
+    <w:p>
+      <w:pPr>
+        <w:rPr>
+          <w:rFonts w:ascii="Aptos" w:hAnsi="Aptos"/>
+        </w:rPr>
+      </w:pPr>
+      <w:r>
+        <w:rPr>
+          <w:rFonts w:ascii="Aptos" w:hAnsi="Aptos"/>
+        </w:rPr>
+        <w:t>alert.accept();</w:t>
+      </w:r>
+    </w:p>
+    <w:p>
+      <w:pPr>
+        <w:rPr>
+          <w:rFonts w:ascii="Aptos" w:hAnsi="Aptos"/>
+        </w:rPr>
+      </w:pPr>
     </w:p>
     <w:p>
       <w:pPr>
@@ -961,550 +1213,55 @@
           <w:rFonts w:ascii="Aptos" w:hAnsi="Aptos"/>
         </w:rPr>
         <w:lastRenderedPageBreak/>
-        <w:t>In TestNG, a data provider is a method annotated with @DataProvider that supplies data to a test method. This allows you to run a test method multiple times with different sets of data.</w:t>
-      </w:r>
-    </w:p>
-    <w:p>
-      <w:pPr>
-        <w:rPr>
-          <w:rFonts w:ascii="Aptos" w:hAnsi="Aptos"/>
-        </w:rPr>
-      </w:pPr>
-      <w:r>
-        <w:rPr>
-          <w:rFonts w:ascii="Aptos" w:hAnsi="Aptos"/>
-        </w:rPr>
-        <w:t>1.</w:t>
-      </w:r>
-      <w:r>
-        <w:rPr>
-          <w:rFonts w:ascii="Aptos" w:hAnsi="Aptos"/>
-        </w:rPr>
-        <w:tab/>
-        <w:t>Annotation: You annotate a method with @DataProvider. This method returns a two-dimensional array of objects, where each element of the outer array represents a set of test data, and each element of the inner array represents a parameter of the test method.</w:t>
-      </w:r>
-    </w:p>
-    <w:p>
-      <w:pPr>
-        <w:rPr>
-          <w:rFonts w:ascii="Aptos" w:hAnsi="Aptos"/>
-        </w:rPr>
-      </w:pPr>
-      <w:r>
-        <w:rPr>
-          <w:rFonts w:ascii="Aptos" w:hAnsi="Aptos"/>
-        </w:rPr>
-        <w:t>2.</w:t>
-      </w:r>
-      <w:r>
-        <w:rPr>
-          <w:rFonts w:ascii="Aptos" w:hAnsi="Aptos"/>
-        </w:rPr>
-        <w:tab/>
-        <w:t xml:space="preserve">Test Method: You annotate the test method with @Test and specify the name of the data provider method using the </w:t>
-      </w:r>
-      <w:proofErr w:type="spellStart"/>
-      <w:r>
-        <w:rPr>
-          <w:rFonts w:ascii="Aptos" w:hAnsi="Aptos"/>
-        </w:rPr>
-        <w:t>dataProvider</w:t>
-      </w:r>
-      <w:proofErr w:type="spellEnd"/>
-      <w:r>
-        <w:rPr>
-          <w:rFonts w:ascii="Aptos" w:hAnsi="Aptos"/>
-        </w:rPr>
-        <w:t xml:space="preserve"> attribute. The test method should accept parameters that match the data provider's return type.</w:t>
-      </w:r>
-    </w:p>
-    <w:p>
-      <w:pPr>
-        <w:rPr>
-          <w:rFonts w:ascii="Aptos" w:hAnsi="Aptos"/>
-        </w:rPr>
-      </w:pPr>
-      <w:r>
-        <w:rPr>
-          <w:rFonts w:ascii="Aptos" w:hAnsi="Aptos"/>
-        </w:rPr>
-        <w:t>3.</w:t>
-      </w:r>
-      <w:r>
-        <w:rPr>
-          <w:rFonts w:ascii="Aptos" w:hAnsi="Aptos"/>
-        </w:rPr>
-        <w:tab/>
-        <w:t>Execution: TestNG will execute the test method once for each set of data provided by the data provider.</w:t>
-      </w:r>
-    </w:p>
-    <w:p>
-      <w:pPr>
-        <w:rPr>
-          <w:rFonts w:ascii="Aptos" w:hAnsi="Aptos"/>
+        <w:t>Please replace "yourUsername", "yourPassword", and "yourWebsite.com" with your actual username, password, and website URL. Also, ensure that the path to the AutoIt executable file in the Java code is correct.</w:t>
+      </w:r>
+    </w:p>
+    <w:p>
+      <w:pPr>
+        <w:rPr>
+          <w:rFonts w:ascii="Aptos" w:hAnsi="Aptos"/>
+        </w:rPr>
+      </w:pPr>
+    </w:p>
+    <w:p>
+      <w:pPr>
+        <w:rPr>
+          <w:rFonts w:ascii="Aptos" w:hAnsi="Aptos"/>
+        </w:rPr>
+      </w:pPr>
+      <w:r>
+        <w:rPr>
+          <w:rFonts w:ascii="Aptos" w:hAnsi="Aptos"/>
+        </w:rPr>
+        <w:t>Remember, passing credentials through the URL might not be the most secure method and it doesn’t work with all types of authentication. Always consider the security implications and choose the method that best suits your needs.</w:t>
+      </w:r>
+    </w:p>
+    <w:p>
+      <w:pPr>
+        <w:rPr>
           <w:b/>
           <w:bCs/>
         </w:rPr>
       </w:pPr>
       <w:r>
         <w:rPr>
-          <w:rFonts w:ascii="Aptos" w:hAnsi="Aptos"/>
           <w:b/>
           <w:bCs/>
         </w:rPr>
-        <w:t>What are multiple inheritances?</w:t>
-      </w:r>
-    </w:p>
-    <w:p>
-      <w:pPr>
-        <w:rPr>
-          <w:rFonts w:ascii="Aptos" w:hAnsi="Aptos"/>
-        </w:rPr>
-      </w:pPr>
-      <w:r>
-        <w:rPr>
-          <w:rFonts w:ascii="Aptos" w:hAnsi="Aptos"/>
-        </w:rPr>
-        <w:t xml:space="preserve">Multiple inheritance is a feature in some programming languages where a class can inherit </w:t>
-      </w:r>
-      <w:proofErr w:type="spellStart"/>
-      <w:r>
-        <w:rPr>
-          <w:rFonts w:ascii="Aptos" w:hAnsi="Aptos"/>
-        </w:rPr>
-        <w:t>behavior</w:t>
-      </w:r>
-      <w:proofErr w:type="spellEnd"/>
-      <w:r>
-        <w:rPr>
-          <w:rFonts w:ascii="Aptos" w:hAnsi="Aptos"/>
-        </w:rPr>
-        <w:t xml:space="preserve"> and characteristics from more than one parent class. In other words, a subclass can have more than one direct superclass.</w:t>
-      </w:r>
-    </w:p>
-    <w:p>
-      <w:pPr>
-        <w:rPr>
-          <w:rFonts w:ascii="Aptos" w:hAnsi="Aptos"/>
-        </w:rPr>
-      </w:pPr>
-      <w:r>
-        <w:rPr>
-          <w:rFonts w:ascii="Aptos" w:hAnsi="Aptos"/>
-        </w:rPr>
-        <w:t>1.</w:t>
-      </w:r>
-      <w:r>
-        <w:rPr>
-          <w:rFonts w:ascii="Aptos" w:hAnsi="Aptos"/>
-        </w:rPr>
-        <w:tab/>
-        <w:t>Complexity: Multiple inheritance can make the class hierarchy more complex and harder to understand. It can increase the chances of conflicts and errors.</w:t>
-      </w:r>
-    </w:p>
-    <w:p>
-      <w:pPr>
-        <w:rPr>
-          <w:rFonts w:ascii="Aptos" w:hAnsi="Aptos"/>
-        </w:rPr>
-      </w:pPr>
-      <w:r>
-        <w:rPr>
-          <w:rFonts w:ascii="Aptos" w:hAnsi="Aptos"/>
-        </w:rPr>
-        <w:t>2.</w:t>
-      </w:r>
-      <w:r>
-        <w:rPr>
-          <w:rFonts w:ascii="Aptos" w:hAnsi="Aptos"/>
-        </w:rPr>
-        <w:tab/>
-        <w:t>Namespace Pollution: If two parent classes define methods or properties with the same name, it can lead to namespace pollution and confusion.</w:t>
-      </w:r>
-    </w:p>
-    <w:p>
-      <w:pPr>
-        <w:rPr>
-          <w:rFonts w:ascii="Aptos" w:hAnsi="Aptos"/>
-        </w:rPr>
-      </w:pPr>
-      <w:r>
-        <w:rPr>
-          <w:rFonts w:ascii="Aptos" w:hAnsi="Aptos"/>
-        </w:rPr>
-        <w:t>Top of Form</w:t>
-      </w:r>
-    </w:p>
-    <w:p>
-      <w:pPr>
-        <w:spacing w:after="0" w:line="240" w:lineRule="auto"/>
-        <w:rPr>
-          <w:rFonts w:ascii="Aptos" w:hAnsi="Aptos"/>
-        </w:rPr>
-      </w:pPr>
-    </w:p>
-    <w:p>
-      <w:pPr>
-        <w:spacing w:after="0" w:line="240" w:lineRule="auto"/>
-        <w:rPr>
-          <w:rFonts w:ascii="Aptos" w:hAnsi="Aptos"/>
-          <w:b/>
-          <w:bCs/>
-        </w:rPr>
-      </w:pPr>
-      <w:r>
-        <w:rPr>
-          <w:rFonts w:ascii="Aptos" w:hAnsi="Aptos"/>
-          <w:b/>
-          <w:bCs/>
-        </w:rPr>
-        <w:t>How to Login into any site if it is showing an Authentication Pop-Up for Username and Password?</w:t>
-      </w:r>
-    </w:p>
-    <w:p>
-      <w:pPr>
-        <w:rPr>
-          <w:rFonts w:ascii="Aptos" w:hAnsi="Aptos"/>
-        </w:rPr>
-      </w:pPr>
-      <w:r>
-        <w:rPr>
-          <w:rFonts w:ascii="Aptos" w:hAnsi="Aptos"/>
-        </w:rPr>
-        <w:t>1</w:t>
-      </w:r>
-      <w:r>
-        <w:rPr>
-          <w:rFonts w:ascii="Aptos" w:hAnsi="Aptos"/>
-        </w:rPr>
-        <w:t>.</w:t>
-      </w:r>
-    </w:p>
-    <w:p>
-      <w:pPr>
-        <w:rPr>
-          <w:rFonts w:ascii="Aptos" w:hAnsi="Aptos"/>
-        </w:rPr>
-      </w:pPr>
-      <w:proofErr w:type="gramStart"/>
-      <w:r>
-        <w:rPr>
-          <w:rFonts w:ascii="Aptos" w:hAnsi="Aptos"/>
-        </w:rPr>
-        <w:t>driver.switchTo</w:t>
-      </w:r>
-      <w:proofErr w:type="gramEnd"/>
-      <w:r>
-        <w:rPr>
-          <w:rFonts w:ascii="Aptos" w:hAnsi="Aptos"/>
-        </w:rPr>
-        <w:t>().alert();</w:t>
-      </w:r>
-    </w:p>
-    <w:p>
-      <w:pPr>
-        <w:rPr>
-          <w:rFonts w:ascii="Aptos" w:hAnsi="Aptos"/>
-        </w:rPr>
-      </w:pPr>
-      <w:proofErr w:type="gramStart"/>
-      <w:r>
-        <w:rPr>
-          <w:rFonts w:ascii="Aptos" w:hAnsi="Aptos"/>
-        </w:rPr>
-        <w:t>driver.findElement</w:t>
-      </w:r>
-      <w:proofErr w:type="gramEnd"/>
-      <w:r>
-        <w:rPr>
-          <w:rFonts w:ascii="Aptos" w:hAnsi="Aptos"/>
-        </w:rPr>
-        <w:t>(By.id("userID")).sendKeys("yourUsername");</w:t>
-      </w:r>
-    </w:p>
-    <w:p>
-      <w:pPr>
-        <w:rPr>
-          <w:rFonts w:ascii="Aptos" w:hAnsi="Aptos"/>
-        </w:rPr>
-      </w:pPr>
-      <w:proofErr w:type="gramStart"/>
-      <w:r>
-        <w:rPr>
-          <w:rFonts w:ascii="Aptos" w:hAnsi="Aptos"/>
-        </w:rPr>
-        <w:t>driver.findElement</w:t>
-      </w:r>
-      <w:proofErr w:type="gramEnd"/>
-      <w:r>
-        <w:rPr>
-          <w:rFonts w:ascii="Aptos" w:hAnsi="Aptos"/>
-        </w:rPr>
-        <w:t>(By.id("password")).sendKeys("yourPassword");</w:t>
-      </w:r>
-    </w:p>
-    <w:p>
-      <w:pPr>
-        <w:rPr>
-          <w:rFonts w:ascii="Aptos" w:hAnsi="Aptos"/>
-        </w:rPr>
-      </w:pPr>
-      <w:proofErr w:type="gramStart"/>
-      <w:r>
-        <w:rPr>
-          <w:rFonts w:ascii="Aptos" w:hAnsi="Aptos"/>
-        </w:rPr>
-        <w:t>driver.switchTo</w:t>
-      </w:r>
-      <w:proofErr w:type="gramEnd"/>
-      <w:r>
-        <w:rPr>
-          <w:rFonts w:ascii="Aptos" w:hAnsi="Aptos"/>
-        </w:rPr>
-        <w:t>().alert().accept();</w:t>
-      </w:r>
-    </w:p>
-    <w:p>
-      <w:pPr>
-        <w:rPr>
-          <w:rFonts w:ascii="Aptos" w:hAnsi="Aptos"/>
-        </w:rPr>
-      </w:pPr>
-      <w:proofErr w:type="gramStart"/>
-      <w:r>
-        <w:rPr>
-          <w:rFonts w:ascii="Aptos" w:hAnsi="Aptos"/>
-        </w:rPr>
-        <w:t>driver.switchTo</w:t>
-      </w:r>
-      <w:proofErr w:type="gramEnd"/>
-      <w:r>
-        <w:rPr>
-          <w:rFonts w:ascii="Aptos" w:hAnsi="Aptos"/>
-        </w:rPr>
-        <w:t>().defaultContent();</w:t>
-      </w:r>
-    </w:p>
-    <w:p>
-      <w:pPr>
-        <w:rPr>
-          <w:rFonts w:ascii="Aptos" w:hAnsi="Aptos"/>
-        </w:rPr>
-      </w:pPr>
-    </w:p>
-    <w:p>
-      <w:pPr>
-        <w:rPr>
-          <w:rFonts w:ascii="Aptos" w:hAnsi="Aptos"/>
-        </w:rPr>
-      </w:pPr>
-      <w:r>
-        <w:rPr>
-          <w:rFonts w:ascii="Aptos" w:hAnsi="Aptos"/>
-        </w:rPr>
-        <w:t>2.</w:t>
-      </w:r>
-      <w:r>
-        <w:rPr>
-          <w:rFonts w:ascii="Aptos" w:hAnsi="Aptos"/>
-        </w:rPr>
-        <w:t>String URL = "http://" + "yourUsername" + ":" + "yourPassword" + "@" + "yourWebsite.com";</w:t>
-      </w:r>
-    </w:p>
-    <w:p>
-      <w:pPr>
-        <w:rPr>
-          <w:rFonts w:ascii="Aptos" w:hAnsi="Aptos"/>
-        </w:rPr>
-      </w:pPr>
-      <w:proofErr w:type="gramStart"/>
-      <w:r>
-        <w:rPr>
-          <w:rFonts w:ascii="Aptos" w:hAnsi="Aptos"/>
-        </w:rPr>
-        <w:t>driver.get(</w:t>
-      </w:r>
-      <w:proofErr w:type="gramEnd"/>
-      <w:r>
-        <w:rPr>
-          <w:rFonts w:ascii="Aptos" w:hAnsi="Aptos"/>
-        </w:rPr>
-        <w:t>URL);</w:t>
-      </w:r>
-    </w:p>
-    <w:p>
-      <w:pPr>
-        <w:rPr>
-          <w:rFonts w:ascii="Aptos" w:hAnsi="Aptos"/>
-        </w:rPr>
-      </w:pPr>
-      <w:r>
-        <w:rPr>
-          <w:rFonts w:ascii="Aptos" w:hAnsi="Aptos"/>
-        </w:rPr>
-        <w:t xml:space="preserve">Alert </w:t>
-      </w:r>
-      <w:proofErr w:type="spellStart"/>
-      <w:r>
-        <w:rPr>
-          <w:rFonts w:ascii="Aptos" w:hAnsi="Aptos"/>
-        </w:rPr>
-        <w:t>alert</w:t>
-      </w:r>
-      <w:proofErr w:type="spellEnd"/>
-      <w:r>
-        <w:rPr>
-          <w:rFonts w:ascii="Aptos" w:hAnsi="Aptos"/>
-        </w:rPr>
-        <w:t xml:space="preserve"> = </w:t>
-      </w:r>
-      <w:proofErr w:type="gramStart"/>
-      <w:r>
-        <w:rPr>
-          <w:rFonts w:ascii="Aptos" w:hAnsi="Aptos"/>
-        </w:rPr>
-        <w:t>driver.switchTo</w:t>
-      </w:r>
-      <w:proofErr w:type="gramEnd"/>
-      <w:r>
-        <w:rPr>
-          <w:rFonts w:ascii="Aptos" w:hAnsi="Aptos"/>
-        </w:rPr>
-        <w:t>().alert();</w:t>
-      </w:r>
-    </w:p>
-    <w:p>
-      <w:pPr>
-        <w:rPr>
-          <w:rFonts w:ascii="Aptos" w:hAnsi="Aptos"/>
-        </w:rPr>
-      </w:pPr>
-      <w:proofErr w:type="gramStart"/>
-      <w:r>
-        <w:rPr>
-          <w:rFonts w:ascii="Aptos" w:hAnsi="Aptos"/>
-        </w:rPr>
-        <w:t>alert.accept</w:t>
-      </w:r>
-      <w:proofErr w:type="gramEnd"/>
-      <w:r>
-        <w:rPr>
-          <w:rFonts w:ascii="Aptos" w:hAnsi="Aptos"/>
-        </w:rPr>
-        <w:t>();</w:t>
-      </w:r>
-    </w:p>
-    <w:p>
-      <w:pPr>
-        <w:rPr>
-          <w:rFonts w:ascii="Aptos" w:hAnsi="Aptos"/>
-        </w:rPr>
-      </w:pPr>
-    </w:p>
-    <w:p>
-      <w:pPr>
-        <w:rPr>
-          <w:rFonts w:ascii="Aptos" w:hAnsi="Aptos"/>
-        </w:rPr>
-      </w:pPr>
-      <w:r>
-        <w:rPr>
-          <w:rFonts w:ascii="Aptos" w:hAnsi="Aptos"/>
-        </w:rPr>
-        <w:lastRenderedPageBreak/>
-        <w:t>Please replace "yourUsername", "yourPassword", and "yourWebsite.com" with your actual username, password, and website URL. Also, ensure that the path to the AutoIt executable file in the Java code is correct.</w:t>
-      </w:r>
-    </w:p>
-    <w:p>
-      <w:pPr>
-        <w:rPr>
-          <w:rFonts w:ascii="Aptos" w:hAnsi="Aptos"/>
-        </w:rPr>
-      </w:pPr>
-    </w:p>
-    <w:p>
-      <w:pPr>
-        <w:rPr>
-          <w:rFonts w:ascii="Aptos" w:hAnsi="Aptos"/>
-        </w:rPr>
-      </w:pPr>
-      <w:r>
-        <w:rPr>
-          <w:rFonts w:ascii="Aptos" w:hAnsi="Aptos"/>
-        </w:rPr>
-        <w:t xml:space="preserve">Remember, passing credentials through the URL might not be the most secure method and it doesn’t work with all types of </w:t>
-      </w:r>
-      <w:proofErr w:type="gramStart"/>
-      <w:r>
-        <w:rPr>
-          <w:rFonts w:ascii="Aptos" w:hAnsi="Aptos"/>
-        </w:rPr>
-        <w:t>authentication</w:t>
-      </w:r>
-      <w:proofErr w:type="gramEnd"/>
-      <w:r>
-        <w:rPr>
-          <w:rFonts w:ascii="Aptos" w:hAnsi="Aptos"/>
-        </w:rPr>
-        <w:t>. Always consider the security implications and choose the method that best suits your needs.</w:t>
-      </w:r>
-    </w:p>
-    <w:p>
-      <w:pPr>
-        <w:rPr>
-          <w:b/>
-          <w:bCs/>
-        </w:rPr>
-      </w:pPr>
-      <w:r>
-        <w:rPr>
-          <w:b/>
-          <w:bCs/>
-        </w:rPr>
-        <w:t xml:space="preserve">How to input text in the text box without calling the </w:t>
-      </w:r>
-      <w:proofErr w:type="gramStart"/>
-      <w:r>
-        <w:rPr>
-          <w:b/>
-          <w:bCs/>
-        </w:rPr>
-        <w:t>sendKeys(</w:t>
-      </w:r>
-      <w:proofErr w:type="gramEnd"/>
-      <w:r>
-        <w:rPr>
-          <w:b/>
-          <w:bCs/>
-        </w:rPr>
-        <w:t>)?</w:t>
-      </w:r>
-    </w:p>
-    <w:p>
-      <w:pPr>
-        <w:rPr>
-          <w:rFonts w:ascii="Aptos" w:hAnsi="Aptos"/>
-        </w:rPr>
-      </w:pPr>
-      <w:r>
-        <w:rPr>
-          <w:rFonts w:ascii="Aptos" w:hAnsi="Aptos"/>
-        </w:rPr>
-        <w:t xml:space="preserve">WebDriver driver = new </w:t>
-      </w:r>
-      <w:proofErr w:type="gramStart"/>
-      <w:r>
-        <w:rPr>
-          <w:rFonts w:ascii="Aptos" w:hAnsi="Aptos"/>
-        </w:rPr>
-        <w:t>FirefoxDriver(</w:t>
-      </w:r>
-      <w:proofErr w:type="gramEnd"/>
-      <w:r>
-        <w:rPr>
-          <w:rFonts w:ascii="Aptos" w:hAnsi="Aptos"/>
-        </w:rPr>
-        <w:t>);</w:t>
+        <w:t>How to input text in the text box without calling the sendKeys()?</w:t>
+      </w:r>
+    </w:p>
+    <w:p>
+      <w:pPr>
+        <w:rPr>
+          <w:rFonts w:ascii="Aptos" w:hAnsi="Aptos"/>
+        </w:rPr>
+      </w:pPr>
+      <w:r>
+        <w:rPr>
+          <w:rFonts w:ascii="Aptos" w:hAnsi="Aptos"/>
+        </w:rPr>
+        <w:t>WebDriver driver = new FirefoxDriver();</w:t>
       </w:r>
     </w:p>
     <w:p>
@@ -1526,19 +1283,11 @@
           <w:rFonts w:ascii="Aptos" w:hAnsi="Aptos"/>
         </w:rPr>
       </w:pPr>
-      <w:proofErr w:type="gramStart"/>
-      <w:r>
-        <w:rPr>
-          <w:rFonts w:ascii="Aptos" w:hAnsi="Aptos"/>
-        </w:rPr>
-        <w:t>js.executeScript</w:t>
-      </w:r>
-      <w:proofErr w:type="gramEnd"/>
-      <w:r>
-        <w:rPr>
-          <w:rFonts w:ascii="Aptos" w:hAnsi="Aptos"/>
-        </w:rPr>
-        <w:t>("document.getElementById('elementID').value='new value for element'");</w:t>
+      <w:r>
+        <w:rPr>
+          <w:rFonts w:ascii="Aptos" w:hAnsi="Aptos"/>
+        </w:rPr>
+        <w:t>js.executeScript("document.getElementById('elementID').value='new value for element'");</w:t>
       </w:r>
     </w:p>
     <w:p>
@@ -1566,7 +1315,7 @@
 </file>
 
 <file path=word/numbering.xml><?xml version="1.0" encoding="utf-8"?>
-<w:numbering xmlns:wpc="http://schemas.microsoft.com/office/word/2010/wordprocessingCanvas" xmlns:cx="http://schemas.microsoft.com/office/drawing/2014/chartex" xmlns:cx1="http://schemas.microsoft.com/office/drawing/2015/9/8/chartex" xmlns:cx2="http://schemas.microsoft.com/office/drawing/2015/10/21/chartex" xmlns:cx3="http://schemas.microsoft.com/office/drawing/2016/5/9/chartex" xmlns:cx4="http://schemas.microsoft.com/office/drawing/2016/5/10/chartex" xmlns:cx5="http://schemas.microsoft.com/office/drawing/2016/5/11/chartex" xmlns:cx6="http://schemas.microsoft.com/office/drawing/2016/5/12/chartex" xmlns:cx7="http://schemas.microsoft.com/office/drawing/2016/5/13/chartex" xmlns:cx8="http://schemas.microsoft.com/office/drawing/2016/5/14/chartex" xmlns:mc="http://schemas.openxmlformats.org/markup-compatibility/2006" xmlns:aink="http://schemas.microsoft.com/office/drawing/2016/ink" xmlns:am3d="http://schemas.microsoft.com/office/drawing/2017/model3d" xmlns:o="urn:schemas-microsoft-com:office:office" xmlns:oel="http://schemas.microsoft.com/office/2019/extlst" xmlns:r="http://schemas.openxmlformats.org/officeDocument/2006/relationships" xmlns:m="http://schemas.openxmlformats.org/officeDocument/2006/math" xmlns:v="urn:schemas-microsoft-com:vml" xmlns:wp14="http://schemas.microsoft.com/office/word/2010/wordprocessingDrawing" xmlns:wp="http://schemas.openxmlformats.org/drawingml/2006/wordprocessingDrawing" xmlns:w10="urn:schemas-microsoft-com:office:word" xmlns:w="http://schemas.openxmlformats.org/wordprocessingml/2006/main" xmlns:w14="http://schemas.microsoft.com/office/word/2010/wordml" xmlns:w15="http://schemas.microsoft.com/office/word/2012/wordml" xmlns:w16cex="http://schemas.microsoft.com/office/word/2018/wordml/cex" xmlns:w16cid="http://schemas.microsoft.com/office/word/2016/wordml/cid" xmlns:w16="http://schemas.microsoft.com/office/word/2018/wordml" xmlns:w16du="http://schemas.microsoft.com/office/word/2023/wordml/word16du" xmlns:w16sdtdh="http://schemas.microsoft.com/office/word/2020/wordml/sdtdatahash" xmlns:w16se="http://schemas.microsoft.com/office/word/2015/wordml/symex" xmlns:wpg="http://schemas.microsoft.com/office/word/2010/wordprocessingGroup" xmlns:wpi="http://schemas.microsoft.com/office/word/2010/wordprocessingInk" xmlns:wne="http://schemas.microsoft.com/office/word/2006/wordml" xmlns:wps="http://schemas.microsoft.com/office/word/2010/wordprocessingShape" mc:Ignorable="w14 w15 w16se w16cid w16 w16cex w16sdtdh w16du wp14">
+<w:numbering xmlns:wpc="http://schemas.microsoft.com/office/word/2010/wordprocessingCanvas" xmlns:cx="http://schemas.microsoft.com/office/drawing/2014/chartex" xmlns:cx1="http://schemas.microsoft.com/office/drawing/2015/9/8/chartex" xmlns:cx2="http://schemas.microsoft.com/office/drawing/2015/10/21/chartex" xmlns:cx3="http://schemas.microsoft.com/office/drawing/2016/5/9/chartex" xmlns:cx4="http://schemas.microsoft.com/office/drawing/2016/5/10/chartex" xmlns:cx5="http://schemas.microsoft.com/office/drawing/2016/5/11/chartex" xmlns:cx6="http://schemas.microsoft.com/office/drawing/2016/5/12/chartex" xmlns:cx7="http://schemas.microsoft.com/office/drawing/2016/5/13/chartex" xmlns:cx8="http://schemas.microsoft.com/office/drawing/2016/5/14/chartex" xmlns:mc="http://schemas.openxmlformats.org/markup-compatibility/2006" xmlns:aink="http://schemas.microsoft.com/office/drawing/2016/ink" xmlns:am3d="http://schemas.microsoft.com/office/drawing/2017/model3d" xmlns:o="urn:schemas-microsoft-com:office:office" xmlns:oel="http://schemas.microsoft.com/office/2019/extlst" xmlns:r="http://schemas.openxmlformats.org/officeDocument/2006/relationships" xmlns:m="http://schemas.openxmlformats.org/officeDocument/2006/math" xmlns:v="urn:schemas-microsoft-com:vml" xmlns:wp14="http://schemas.microsoft.com/office/word/2010/wordprocessingDrawing" xmlns:wp="http://schemas.openxmlformats.org/drawingml/2006/wordprocessingDrawing" xmlns:w10="urn:schemas-microsoft-com:office:word" xmlns:w="http://schemas.openxmlformats.org/wordprocessingml/2006/main" xmlns:w14="http://schemas.microsoft.com/office/word/2010/wordml" xmlns:w15="http://schemas.microsoft.com/office/word/2012/wordml" xmlns:w16cex="http://schemas.microsoft.com/office/word/2018/wordml/cex" xmlns:w16cid="http://schemas.microsoft.com/office/word/2016/wordml/cid" xmlns:w16="http://schemas.microsoft.com/office/word/2018/wordml" xmlns:w16du="http://schemas.microsoft.com/office/word/2023/wordml/word16du" xmlns:w16sdtdh="http://schemas.microsoft.com/office/word/2020/wordml/sdtdatahash" xmlns:w16sdtfl="http://schemas.microsoft.com/office/word/2024/wordml/sdtformatlock" xmlns:w16se="http://schemas.microsoft.com/office/word/2015/wordml/symex" xmlns:wpg="http://schemas.microsoft.com/office/word/2010/wordprocessingGroup" xmlns:wpi="http://schemas.microsoft.com/office/word/2010/wordprocessingInk" xmlns:wne="http://schemas.microsoft.com/office/word/2006/wordml" xmlns:wps="http://schemas.microsoft.com/office/word/2010/wordprocessingShape" mc:Ignorable="w14 w15 w16se w16cid w16 w16cex w16sdtdh w16sdtfl w16du wp14">
   <w:abstractNum w:abstractNumId="0" w15:restartNumberingAfterBreak="0">
     <w:nsid w:val="078D66E8"/>
     <w:multiLevelType w:val="multilevel"/>
@@ -3479,7 +3228,7 @@
 </file>
 
 <file path=word/styles.xml><?xml version="1.0" encoding="utf-8"?>
-<w:styles xmlns:mc="http://schemas.openxmlformats.org/markup-compatibility/2006" xmlns:r="http://schemas.openxmlformats.org/officeDocument/2006/relationships" xmlns:w="http://schemas.openxmlformats.org/wordprocessingml/2006/main" xmlns:w14="http://schemas.microsoft.com/office/word/2010/wordml" xmlns:w15="http://schemas.microsoft.com/office/word/2012/wordml" xmlns:w16cex="http://schemas.microsoft.com/office/word/2018/wordml/cex" xmlns:w16cid="http://schemas.microsoft.com/office/word/2016/wordml/cid" xmlns:w16="http://schemas.microsoft.com/office/word/2018/wordml" xmlns:w16du="http://schemas.microsoft.com/office/word/2023/wordml/word16du" xmlns:w16sdtdh="http://schemas.microsoft.com/office/word/2020/wordml/sdtdatahash" xmlns:w16se="http://schemas.microsoft.com/office/word/2015/wordml/symex" mc:Ignorable="w14 w15 w16se w16cid w16 w16cex w16sdtdh w16du">
+<w:styles xmlns:mc="http://schemas.openxmlformats.org/markup-compatibility/2006" xmlns:r="http://schemas.openxmlformats.org/officeDocument/2006/relationships" xmlns:w="http://schemas.openxmlformats.org/wordprocessingml/2006/main" xmlns:w14="http://schemas.microsoft.com/office/word/2010/wordml" xmlns:w15="http://schemas.microsoft.com/office/word/2012/wordml" xmlns:w16cex="http://schemas.microsoft.com/office/word/2018/wordml/cex" xmlns:w16cid="http://schemas.microsoft.com/office/word/2016/wordml/cid" xmlns:w16="http://schemas.microsoft.com/office/word/2018/wordml" xmlns:w16du="http://schemas.microsoft.com/office/word/2023/wordml/word16du" xmlns:w16sdtdh="http://schemas.microsoft.com/office/word/2020/wordml/sdtdatahash" xmlns:w16sdtfl="http://schemas.microsoft.com/office/word/2024/wordml/sdtformatlock" xmlns:w16se="http://schemas.microsoft.com/office/word/2015/wordml/symex" mc:Ignorable="w14 w15 w16se w16cid w16 w16cex w16sdtdh w16sdtfl w16du">
   <w:docDefaults>
     <w:rPrDefault>
       <w:rPr>

--- a/Automation Testing/cus_answers.docx
+++ b/Automation Testing/cus_answers.docx
@@ -276,7 +276,7 @@
           <w:b/>
           <w:bCs/>
         </w:rPr>
-        <w:t>Why is string immutable?</w:t>
+        <w:t>Can we write non-abstract methods in Interface?</w:t>
       </w:r>
     </w:p>
     <w:p>
@@ -290,20 +290,7 @@
           <w:rFonts w:ascii="Aptos" w:hAnsi="Aptos"/>
         </w:rPr>
         <w:lastRenderedPageBreak/>
-        <w:t xml:space="preserve">In Java, strings are immutable, which means once a string object is created, its content cannot be changed. </w:t>
-      </w:r>
-    </w:p>
-    <w:p>
-      <w:pPr>
-        <w:rPr>
-          <w:rFonts w:ascii="Aptos" w:hAnsi="Aptos"/>
-        </w:rPr>
-      </w:pPr>
-      <w:r>
-        <w:rPr>
-          <w:rFonts w:ascii="Aptos" w:hAnsi="Aptos"/>
-        </w:rPr>
-        <w:t>While immutability has its advantages, it also has limitations. For instance, creating a new string every time a modification is required can lead to memory overhead, especially when dealing with large strings or frequent string manipulations. However, Java provides alternatives like StringBuilder and StringBuffer for scenarios where mutable strings are needed for efficient string manipulation.</w:t>
+        <w:t>No, in Java, you cannot directly write non-abstract methods in interfaces prior to Java 8. Interfaces were meant to declare abstract methods that classes implementing the interface would provide concrete implementations for. However, starting from Java 8, you can write default and static methods in interfaces.</w:t>
       </w:r>
     </w:p>
     <w:p>
@@ -320,240 +307,59 @@
           <w:b/>
           <w:bCs/>
         </w:rPr>
-        <w:t>What are the annotations u used in TestNG?</w:t>
-      </w:r>
-    </w:p>
-    <w:p>
-      <w:pPr>
-        <w:rPr>
-          <w:rFonts w:ascii="Aptos" w:hAnsi="Aptos"/>
-        </w:rPr>
-      </w:pPr>
-      <w:r>
-        <w:rPr>
-          <w:rFonts w:ascii="Aptos" w:hAnsi="Aptos"/>
-        </w:rPr>
-        <w:t>n TestNG, annotations are used to provide metadata and instructions to the TestNG framework about how to execute test methods, classes, and suites. Some commonly used annotations in TestNG include:</w:t>
-      </w:r>
-    </w:p>
-    <w:p>
-      <w:pPr>
-        <w:rPr>
-          <w:rFonts w:ascii="Aptos" w:hAnsi="Aptos"/>
-        </w:rPr>
-      </w:pPr>
-      <w:r>
-        <w:rPr>
-          <w:rFonts w:ascii="Aptos" w:hAnsi="Aptos"/>
-        </w:rPr>
-        <w:t>1.</w:t>
-      </w:r>
-      <w:r>
-        <w:rPr>
-          <w:rFonts w:ascii="Aptos" w:hAnsi="Aptos"/>
-        </w:rPr>
-        <w:tab/>
-        <w:t>@Test: Indicates that the annotated method is a test method. TestNG will execute methods annotated with @Test as part of the test suite.</w:t>
-      </w:r>
-    </w:p>
-    <w:p>
-      <w:pPr>
-        <w:rPr>
-          <w:rFonts w:ascii="Aptos" w:hAnsi="Aptos"/>
-        </w:rPr>
-      </w:pPr>
-      <w:r>
-        <w:rPr>
-          <w:rFonts w:ascii="Aptos" w:hAnsi="Aptos"/>
-        </w:rPr>
-        <w:t>2.</w:t>
-      </w:r>
-      <w:r>
-        <w:rPr>
-          <w:rFonts w:ascii="Aptos" w:hAnsi="Aptos"/>
-        </w:rPr>
-        <w:tab/>
-        <w:t>@BeforeSuite: Specifies that the annotated method should run before all tests in the suite.</w:t>
-      </w:r>
-    </w:p>
-    <w:p>
-      <w:pPr>
-        <w:rPr>
-          <w:rFonts w:ascii="Aptos" w:hAnsi="Aptos"/>
-        </w:rPr>
-      </w:pPr>
-      <w:r>
-        <w:rPr>
-          <w:rFonts w:ascii="Aptos" w:hAnsi="Aptos"/>
-        </w:rPr>
-        <w:t>3.</w:t>
-      </w:r>
-      <w:r>
-        <w:rPr>
-          <w:rFonts w:ascii="Aptos" w:hAnsi="Aptos"/>
-        </w:rPr>
-        <w:tab/>
-        <w:t>@AfterSuite: Specifies that the annotated method should run after all tests in the suite.</w:t>
-      </w:r>
-    </w:p>
-    <w:p>
-      <w:pPr>
-        <w:rPr>
-          <w:rFonts w:ascii="Aptos" w:hAnsi="Aptos"/>
-        </w:rPr>
-      </w:pPr>
-      <w:r>
-        <w:rPr>
-          <w:rFonts w:ascii="Aptos" w:hAnsi="Aptos"/>
-        </w:rPr>
-        <w:t>4.</w:t>
-      </w:r>
-      <w:r>
-        <w:rPr>
-          <w:rFonts w:ascii="Aptos" w:hAnsi="Aptos"/>
-        </w:rPr>
-        <w:tab/>
-        <w:t>@BeforeTest: Specifies that the annotated method should run before any tests belonging to the same &lt;test&gt; tag in the testng.xml file.</w:t>
-      </w:r>
-    </w:p>
-    <w:p>
-      <w:pPr>
-        <w:rPr>
-          <w:rFonts w:ascii="Aptos" w:hAnsi="Aptos"/>
-        </w:rPr>
-      </w:pPr>
-      <w:r>
-        <w:rPr>
-          <w:rFonts w:ascii="Aptos" w:hAnsi="Aptos"/>
-        </w:rPr>
-        <w:t>5.</w:t>
-      </w:r>
-      <w:r>
-        <w:rPr>
-          <w:rFonts w:ascii="Aptos" w:hAnsi="Aptos"/>
-        </w:rPr>
-        <w:tab/>
-        <w:t>@AfterTest: Specifies that the annotated method should run after all tests belonging to the same &lt;test&gt; tag in the testng.xml file.</w:t>
-      </w:r>
-    </w:p>
-    <w:p>
-      <w:pPr>
-        <w:rPr>
-          <w:rFonts w:ascii="Aptos" w:hAnsi="Aptos"/>
-        </w:rPr>
-      </w:pPr>
-      <w:r>
-        <w:rPr>
-          <w:rFonts w:ascii="Aptos" w:hAnsi="Aptos"/>
-        </w:rPr>
-        <w:t>6.</w:t>
-      </w:r>
-      <w:r>
-        <w:rPr>
-          <w:rFonts w:ascii="Aptos" w:hAnsi="Aptos"/>
-        </w:rPr>
-        <w:tab/>
-        <w:t>@BeforeClass: Specifies that the annotated method should run before any test methods in the current test class.</w:t>
-      </w:r>
-    </w:p>
-    <w:p>
-      <w:pPr>
-        <w:rPr>
-          <w:rFonts w:ascii="Aptos" w:hAnsi="Aptos"/>
-        </w:rPr>
-      </w:pPr>
-      <w:r>
-        <w:rPr>
-          <w:rFonts w:ascii="Aptos" w:hAnsi="Aptos"/>
-        </w:rPr>
-        <w:t>7.</w:t>
-      </w:r>
-      <w:r>
-        <w:rPr>
-          <w:rFonts w:ascii="Aptos" w:hAnsi="Aptos"/>
-        </w:rPr>
-        <w:tab/>
-        <w:t>@AfterClass: Specifies that the annotated method should run after all test methods in the current test class.</w:t>
-      </w:r>
-    </w:p>
-    <w:p>
-      <w:pPr>
-        <w:rPr>
-          <w:rFonts w:ascii="Aptos" w:hAnsi="Aptos"/>
-        </w:rPr>
-      </w:pPr>
-      <w:r>
-        <w:rPr>
-          <w:rFonts w:ascii="Aptos" w:hAnsi="Aptos"/>
-        </w:rPr>
-        <w:t>8.</w:t>
-      </w:r>
-      <w:r>
-        <w:rPr>
-          <w:rFonts w:ascii="Aptos" w:hAnsi="Aptos"/>
-        </w:rPr>
-        <w:tab/>
-        <w:t>@BeforeMethod: Specifies that the annotated method should run before each test method in the current class.</w:t>
-      </w:r>
-    </w:p>
-    <w:p>
-      <w:pPr>
-        <w:rPr>
-          <w:rFonts w:ascii="Aptos" w:hAnsi="Aptos"/>
-        </w:rPr>
-      </w:pPr>
-      <w:r>
-        <w:rPr>
-          <w:rFonts w:ascii="Aptos" w:hAnsi="Aptos"/>
-        </w:rPr>
-        <w:t>9.</w:t>
-      </w:r>
-      <w:r>
-        <w:rPr>
-          <w:rFonts w:ascii="Aptos" w:hAnsi="Aptos"/>
-        </w:rPr>
-        <w:tab/>
-        <w:t>@AfterMethod: Specifies that the annotated method should run after each test method in the current class.</w:t>
-      </w:r>
-    </w:p>
-    <w:p>
-      <w:pPr>
-        <w:rPr>
-          <w:rFonts w:ascii="Aptos" w:hAnsi="Aptos"/>
-        </w:rPr>
-      </w:pPr>
-      <w:r>
-        <w:rPr>
-          <w:rFonts w:ascii="Aptos" w:hAnsi="Aptos"/>
-        </w:rPr>
-        <w:t>10.</w:t>
-      </w:r>
-      <w:r>
-        <w:rPr>
-          <w:rFonts w:ascii="Aptos" w:hAnsi="Aptos"/>
-        </w:rPr>
-        <w:tab/>
-        <w:t>@DataProvider: Specifies a method that supplies data for test methods. TestNG will invoke the annotated method to provide data to test methods.</w:t>
-      </w:r>
-    </w:p>
-    <w:p>
-      <w:pPr>
-        <w:rPr>
-          <w:rFonts w:ascii="Aptos" w:hAnsi="Aptos"/>
-        </w:rPr>
-      </w:pPr>
-      <w:r>
-        <w:rPr>
-          <w:rFonts w:ascii="Aptos" w:hAnsi="Aptos"/>
-        </w:rPr>
-        <w:t>11.</w:t>
-      </w:r>
-      <w:r>
-        <w:rPr>
-          <w:rFonts w:ascii="Aptos" w:hAnsi="Aptos"/>
-        </w:rPr>
-        <w:tab/>
-        <w:t>@Parameters: Specifies that the annotated method parameter should be injected with values defined in the testng.xml file.</w:t>
+        <w:t>How to initilize web driver?</w:t>
+      </w:r>
+    </w:p>
+    <w:p>
+      <w:pPr>
+        <w:rPr>
+          <w:rFonts w:ascii="Aptos" w:hAnsi="Aptos"/>
+        </w:rPr>
+      </w:pPr>
+      <w:r>
+        <w:rPr>
+          <w:rFonts w:ascii="Aptos" w:hAnsi="Aptos"/>
+        </w:rPr>
+        <w:t>by importing the required classes from the Selenium WebDriver library. This includes importing WebDriver and the specific driver implementation you intend to use, such as ChromeDriver, FirefoxDriver, or EdgeDriver.</w:t>
+      </w:r>
+    </w:p>
+    <w:p>
+      <w:pPr>
+        <w:rPr>
+          <w:rFonts w:ascii="Aptos" w:hAnsi="Aptos"/>
+        </w:rPr>
+      </w:pPr>
+      <w:r>
+        <w:rPr>
+          <w:rFonts w:ascii="Aptos" w:hAnsi="Aptos"/>
+        </w:rPr>
+        <w:t>se System.setProperty() to specify the path to the WebDriver executable file. This step informs the WebDriver framework where to find the WebDriver binary on the file system. Ensure you have downloaded the appropriate WebDriver executable for the browser you intend to automate and provide the correct path to it.</w:t>
+      </w:r>
+    </w:p>
+    <w:p>
+      <w:pPr>
+        <w:rPr>
+          <w:rFonts w:ascii="Aptos" w:hAnsi="Aptos"/>
+        </w:rPr>
+      </w:pPr>
+      <w:r>
+        <w:rPr>
+          <w:rFonts w:ascii="Aptos" w:hAnsi="Aptos"/>
+        </w:rPr>
+        <w:t>: Create an instance of the WebDriver implementation you imported in step 1. For example, if you're using ChromeDriver, initialize a new instance of ChromeDriver(). This creates a new browser session controlled by Selenium WebDriver.</w:t>
+      </w:r>
+    </w:p>
+    <w:p>
+      <w:pPr>
+        <w:rPr>
+          <w:rFonts w:ascii="Aptos" w:hAnsi="Aptos"/>
+        </w:rPr>
+      </w:pPr>
+      <w:r>
+        <w:rPr>
+          <w:rFonts w:ascii="Aptos" w:hAnsi="Aptos"/>
+        </w:rPr>
+        <w:t>Finally, ensure proper cleanup by closing the WebDriver instance using the quit() method. This releases system resources and gracefully terminates the browser session.</w:t>
       </w:r>
     </w:p>
     <w:p>
@@ -570,20 +376,79 @@
           <w:b/>
           <w:bCs/>
         </w:rPr>
-        <w:t>Can we write non-abstract methods in Interface?</w:t>
-      </w:r>
-    </w:p>
-    <w:p>
-      <w:pPr>
-        <w:rPr>
-          <w:rFonts w:ascii="Aptos" w:hAnsi="Aptos"/>
-        </w:rPr>
-      </w:pPr>
-      <w:r>
-        <w:rPr>
-          <w:rFonts w:ascii="Aptos" w:hAnsi="Aptos"/>
-        </w:rPr>
-        <w:t>No, in Java, you cannot directly write non-abstract methods in interfaces prior to Java 8. Interfaces were meant to declare abstract methods that classes implementing the interface would provide concrete implementations for. However, starting from Java 8, you can write default and static methods in interfaces.</w:t>
+        <w:t>Why we use web driver ?</w:t>
+      </w:r>
+    </w:p>
+    <w:p>
+      <w:pPr>
+        <w:rPr>
+          <w:rFonts w:ascii="Aptos" w:hAnsi="Aptos"/>
+        </w:rPr>
+      </w:pPr>
+      <w:r>
+        <w:rPr>
+          <w:rFonts w:ascii="Aptos" w:hAnsi="Aptos"/>
+        </w:rPr>
+        <w:t>WebDriver is a crucial component in Selenium, a popular automation testing framework used for web application testing. WebDriver allows developers and testers to automate interactions with web browsers programmatically. Here are some reasons why WebDriver is commonly used:</w:t>
+      </w:r>
+    </w:p>
+    <w:p>
+      <w:pPr>
+        <w:rPr>
+          <w:rFonts w:ascii="Aptos" w:hAnsi="Aptos"/>
+        </w:rPr>
+      </w:pPr>
+      <w:r>
+        <w:rPr>
+          <w:rFonts w:ascii="Aptos" w:hAnsi="Aptos"/>
+        </w:rPr>
+        <w:t>1.</w:t>
+      </w:r>
+      <w:r>
+        <w:rPr>
+          <w:rFonts w:ascii="Aptos" w:hAnsi="Aptos"/>
+        </w:rPr>
+        <w:tab/>
+        <w:t>Automating Web Applications: WebDriver enables automation of interactions with web applications. This includes tasks such as filling out forms, clicking buttons, navigating through pages, and verifying content.</w:t>
+      </w:r>
+    </w:p>
+    <w:p>
+      <w:pPr>
+        <w:rPr>
+          <w:rFonts w:ascii="Aptos" w:hAnsi="Aptos"/>
+        </w:rPr>
+      </w:pPr>
+      <w:r>
+        <w:rPr>
+          <w:rFonts w:ascii="Aptos" w:hAnsi="Aptos"/>
+        </w:rPr>
+        <w:t>2.</w:t>
+      </w:r>
+      <w:r>
+        <w:rPr>
+          <w:rFonts w:ascii="Aptos" w:hAnsi="Aptos"/>
+        </w:rPr>
+        <w:tab/>
+        <w:t>Cross-browser Testing: WebDriver supports automation across different web browsers, including Chrome, Firefox, Safari, Edge, and more. This allows testers to ensure that web applications work consistently across various browsers.</w:t>
+      </w:r>
+    </w:p>
+    <w:p>
+      <w:pPr>
+        <w:rPr>
+          <w:rFonts w:ascii="Aptos" w:hAnsi="Aptos"/>
+        </w:rPr>
+      </w:pPr>
+      <w:r>
+        <w:rPr>
+          <w:rFonts w:ascii="Aptos" w:hAnsi="Aptos"/>
+        </w:rPr>
+        <w:t>3.</w:t>
+      </w:r>
+      <w:r>
+        <w:rPr>
+          <w:rFonts w:ascii="Aptos" w:hAnsi="Aptos"/>
+        </w:rPr>
+        <w:t xml:space="preserve">Parallel Execution: </w:t>
       </w:r>
     </w:p>
     <w:p>
@@ -600,7 +465,60 @@
           <w:b/>
           <w:bCs/>
         </w:rPr>
-        <w:t>How to initilize web driver?</w:t>
+        <w:t>Data Provider in TestNG? how does it work? what is the return type?</w:t>
+      </w:r>
+    </w:p>
+    <w:p>
+      <w:pPr>
+        <w:rPr>
+          <w:rFonts w:ascii="Aptos" w:hAnsi="Aptos"/>
+        </w:rPr>
+      </w:pPr>
+      <w:r>
+        <w:rPr>
+          <w:rFonts w:ascii="Aptos" w:hAnsi="Aptos"/>
+        </w:rPr>
+        <w:t>In TestNG, a data provider is a method annotated with @DataProvider that supplies data to a test method. This allows you to run a test method multiple times with different sets of data.</w:t>
+      </w:r>
+    </w:p>
+    <w:p>
+      <w:pPr>
+        <w:rPr>
+          <w:rFonts w:ascii="Aptos" w:hAnsi="Aptos"/>
+        </w:rPr>
+      </w:pPr>
+      <w:r>
+        <w:rPr>
+          <w:rFonts w:ascii="Aptos" w:hAnsi="Aptos"/>
+        </w:rPr>
+        <w:t>1.</w:t>
+      </w:r>
+      <w:r>
+        <w:rPr>
+          <w:rFonts w:ascii="Aptos" w:hAnsi="Aptos"/>
+        </w:rPr>
+        <w:tab/>
+        <w:t>Annotation: You annotate a method with @DataProvider. This method returns a two-dimensional array of objects, where each element of the outer array represents a set of test data, and each element of the inner array represents a parameter of the test method.</w:t>
+      </w:r>
+    </w:p>
+    <w:p>
+      <w:pPr>
+        <w:rPr>
+          <w:rFonts w:ascii="Aptos" w:hAnsi="Aptos"/>
+        </w:rPr>
+      </w:pPr>
+      <w:r>
+        <w:rPr>
+          <w:rFonts w:ascii="Aptos" w:hAnsi="Aptos"/>
+        </w:rPr>
+        <w:t>2.</w:t>
+      </w:r>
+      <w:r>
+        <w:rPr>
+          <w:rFonts w:ascii="Aptos" w:hAnsi="Aptos"/>
+        </w:rPr>
+        <w:tab/>
+        <w:t>Test Method: You annotate the test method with @Test and specify the name of the data provider method using the dataProvider attribute. The test method should accept parameters that match the data provider's return type.</w:t>
       </w:r>
     </w:p>
     <w:p>
@@ -614,46 +532,14 @@
           <w:rFonts w:ascii="Aptos" w:hAnsi="Aptos"/>
         </w:rPr>
         <w:lastRenderedPageBreak/>
-        <w:t>by importing the required classes from the Selenium WebDriver library. This includes importing WebDriver and the specific driver implementation you intend to use, such as ChromeDriver, FirefoxDriver, or EdgeDriver.</w:t>
-      </w:r>
-    </w:p>
-    <w:p>
-      <w:pPr>
-        <w:rPr>
-          <w:rFonts w:ascii="Aptos" w:hAnsi="Aptos"/>
-        </w:rPr>
-      </w:pPr>
-      <w:r>
-        <w:rPr>
-          <w:rFonts w:ascii="Aptos" w:hAnsi="Aptos"/>
-        </w:rPr>
-        <w:t>se System.setProperty() to specify the path to the WebDriver executable file. This step informs the WebDriver framework where to find the WebDriver binary on the file system. Ensure you have downloaded the appropriate WebDriver executable for the browser you intend to automate and provide the correct path to it.</w:t>
-      </w:r>
-    </w:p>
-    <w:p>
-      <w:pPr>
-        <w:rPr>
-          <w:rFonts w:ascii="Aptos" w:hAnsi="Aptos"/>
-        </w:rPr>
-      </w:pPr>
-      <w:r>
-        <w:rPr>
-          <w:rFonts w:ascii="Aptos" w:hAnsi="Aptos"/>
-        </w:rPr>
-        <w:t>: Create an instance of the WebDriver implementation you imported in step 1. For example, if you're using ChromeDriver, initialize a new instance of ChromeDriver(). This creates a new browser session controlled by Selenium WebDriver.</w:t>
-      </w:r>
-    </w:p>
-    <w:p>
-      <w:pPr>
-        <w:rPr>
-          <w:rFonts w:ascii="Aptos" w:hAnsi="Aptos"/>
-        </w:rPr>
-      </w:pPr>
-      <w:r>
-        <w:rPr>
-          <w:rFonts w:ascii="Aptos" w:hAnsi="Aptos"/>
-        </w:rPr>
-        <w:t>Finally, ensure proper cleanup by closing the WebDriver instance using the quit() method. This releases system resources and gracefully terminates the browser session.</w:t>
+        <w:t>3.</w:t>
+      </w:r>
+      <w:r>
+        <w:rPr>
+          <w:rFonts w:ascii="Aptos" w:hAnsi="Aptos"/>
+        </w:rPr>
+        <w:tab/>
+        <w:t>Execution: TestNG will execute the test method once for each set of data provided by the data provider.</w:t>
       </w:r>
     </w:p>
     <w:p>
@@ -670,20 +556,20 @@
           <w:b/>
           <w:bCs/>
         </w:rPr>
-        <w:t>Why we use web driver ?</w:t>
-      </w:r>
-    </w:p>
-    <w:p>
-      <w:pPr>
-        <w:rPr>
-          <w:rFonts w:ascii="Aptos" w:hAnsi="Aptos"/>
-        </w:rPr>
-      </w:pPr>
-      <w:r>
-        <w:rPr>
-          <w:rFonts w:ascii="Aptos" w:hAnsi="Aptos"/>
-        </w:rPr>
-        <w:t>WebDriver is a crucial component in Selenium, a popular automation testing framework used for web application testing. WebDriver allows developers and testers to automate interactions with web browsers programmatically. Here are some reasons why WebDriver is commonly used:</w:t>
+        <w:t>What are multiple inheritances?</w:t>
+      </w:r>
+    </w:p>
+    <w:p>
+      <w:pPr>
+        <w:rPr>
+          <w:rFonts w:ascii="Aptos" w:hAnsi="Aptos"/>
+        </w:rPr>
+      </w:pPr>
+      <w:r>
+        <w:rPr>
+          <w:rFonts w:ascii="Aptos" w:hAnsi="Aptos"/>
+        </w:rPr>
+        <w:t>Multiple inheritance is a feature in some programming languages where a class can inherit behavior and characteristics from more than one parent class. In other words, a subclass can have more than one direct superclass.</w:t>
       </w:r>
     </w:p>
     <w:p>
@@ -703,7 +589,7 @@
           <w:rFonts w:ascii="Aptos" w:hAnsi="Aptos"/>
         </w:rPr>
         <w:tab/>
-        <w:t>Automating Web Applications: WebDriver enables automation of interactions with web applications. This includes tasks such as filling out forms, clicking buttons, navigating through pages, and verifying content.</w:t>
+        <w:t>Complexity: Multiple inheritance can make the class hierarchy more complex and harder to understand. It can increase the chances of conflicts and errors.</w:t>
       </w:r>
     </w:p>
     <w:p>
@@ -723,131 +609,33 @@
           <w:rFonts w:ascii="Aptos" w:hAnsi="Aptos"/>
         </w:rPr>
         <w:tab/>
-        <w:t>Cross-browser Testing: WebDriver supports automation across different web browsers, including Chrome, Firefox, Safari, Edge, and more. This allows testers to ensure that web applications work consistently across various browsers.</w:t>
-      </w:r>
-    </w:p>
-    <w:p>
-      <w:pPr>
-        <w:rPr>
-          <w:rFonts w:ascii="Aptos" w:hAnsi="Aptos"/>
-        </w:rPr>
-      </w:pPr>
-      <w:r>
-        <w:rPr>
-          <w:rFonts w:ascii="Aptos" w:hAnsi="Aptos"/>
-        </w:rPr>
-        <w:t>3.</w:t>
-      </w:r>
-      <w:r>
-        <w:rPr>
-          <w:rFonts w:ascii="Aptos" w:hAnsi="Aptos"/>
-        </w:rPr>
-        <w:tab/>
-        <w:t>Platform Independence: WebDriver provides a platform-independent way to automate browser interactions. It supports multiple programming languages such as Java, Python, C#, Ruby, and JavaScript, allowing teams to choose the language they are most comfortable with.</w:t>
-      </w:r>
-    </w:p>
-    <w:p>
-      <w:pPr>
-        <w:rPr>
-          <w:rFonts w:ascii="Aptos" w:hAnsi="Aptos"/>
-        </w:rPr>
-      </w:pPr>
-      <w:r>
-        <w:rPr>
-          <w:rFonts w:ascii="Aptos" w:hAnsi="Aptos"/>
-        </w:rPr>
-        <w:t>4.</w:t>
-      </w:r>
-      <w:r>
-        <w:rPr>
-          <w:rFonts w:ascii="Aptos" w:hAnsi="Aptos"/>
-        </w:rPr>
-        <w:tab/>
-        <w:t>Repeatability and Consistency: Automated tests written with WebDriver can be executed repeatedly, ensuring consistent test results. This helps in detecting bugs early in the development process and maintaining the quality of the application.</w:t>
-      </w:r>
-    </w:p>
-    <w:p>
-      <w:pPr>
-        <w:rPr>
-          <w:rFonts w:ascii="Aptos" w:hAnsi="Aptos"/>
-        </w:rPr>
-      </w:pPr>
-      <w:r>
-        <w:rPr>
-          <w:rFonts w:ascii="Aptos" w:hAnsi="Aptos"/>
-        </w:rPr>
-        <w:t>5.</w:t>
-      </w:r>
-      <w:r>
-        <w:rPr>
-          <w:rFonts w:ascii="Aptos" w:hAnsi="Aptos"/>
-        </w:rPr>
-        <w:tab/>
-        <w:t>Efficiency and Speed: WebDriver allows for faster execution of test cases compared to manual testing. Automation reduces the time and effort required for regression testing, allowing testers to focus on more complex and critical scenarios.</w:t>
-      </w:r>
-    </w:p>
-    <w:p>
-      <w:pPr>
-        <w:rPr>
-          <w:rFonts w:ascii="Aptos" w:hAnsi="Aptos"/>
-        </w:rPr>
-      </w:pPr>
-      <w:r>
-        <w:rPr>
-          <w:rFonts w:ascii="Aptos" w:hAnsi="Aptos"/>
-        </w:rPr>
-        <w:t>6.</w:t>
-      </w:r>
-      <w:r>
-        <w:rPr>
-          <w:rFonts w:ascii="Aptos" w:hAnsi="Aptos"/>
-        </w:rPr>
-        <w:tab/>
-        <w:t>Integration with Testing Frameworks: WebDriver seamlessly integrates with various testing frameworks like TestNG, JUnit, and NUnit. This integration enables developers to write structured and organized test suites, manage dependencies, and generate detailed test reports.</w:t>
-      </w:r>
-    </w:p>
-    <w:p>
-      <w:pPr>
-        <w:rPr>
-          <w:rFonts w:ascii="Aptos" w:hAnsi="Aptos"/>
-        </w:rPr>
-      </w:pPr>
-      <w:r>
-        <w:rPr>
-          <w:rFonts w:ascii="Aptos" w:hAnsi="Aptos"/>
-        </w:rPr>
-        <w:t>7.</w:t>
-      </w:r>
-      <w:r>
-        <w:rPr>
-          <w:rFonts w:ascii="Aptos" w:hAnsi="Aptos"/>
-        </w:rPr>
-        <w:tab/>
-        <w:t>Headless Browser Testing: WebDriver supports headless browser testing, allowing tests to run without launching a graphical user interface (GUI). This can be useful for running tests in continuous integration (CI) pipelines or executing tests in environments without a display.</w:t>
-      </w:r>
-    </w:p>
-    <w:p>
-      <w:pPr>
-        <w:rPr>
-          <w:rFonts w:ascii="Aptos" w:hAnsi="Aptos"/>
-        </w:rPr>
-      </w:pPr>
-      <w:r>
-        <w:rPr>
-          <w:rFonts w:ascii="Aptos" w:hAnsi="Aptos"/>
-        </w:rPr>
-        <w:t>8.</w:t>
-      </w:r>
-      <w:r>
-        <w:rPr>
-          <w:rFonts w:ascii="Aptos" w:hAnsi="Aptos"/>
-        </w:rPr>
-        <w:tab/>
-        <w:t>Parallel Execution: WebDriver enables parallel execution of tests across multiple browsers and environments. This helps in reducing the overall test execution time and increasing test coverage.</w:t>
-      </w:r>
-    </w:p>
-    <w:p>
-      <w:pPr>
+        <w:t>Namespace Pollution: If two parent classes define methods or properties with the same name, it can lead to namespace pollution and confusion.</w:t>
+      </w:r>
+    </w:p>
+    <w:p>
+      <w:pPr>
+        <w:rPr>
+          <w:rFonts w:ascii="Aptos" w:hAnsi="Aptos"/>
+        </w:rPr>
+      </w:pPr>
+      <w:r>
+        <w:rPr>
+          <w:rFonts w:ascii="Aptos" w:hAnsi="Aptos"/>
+        </w:rPr>
+        <w:t>Top of Form</w:t>
+      </w:r>
+    </w:p>
+    <w:p>
+      <w:pPr>
+        <w:spacing w:after="0" w:line="240" w:lineRule="auto"/>
+        <w:rPr>
+          <w:rFonts w:ascii="Aptos" w:hAnsi="Aptos"/>
+        </w:rPr>
+      </w:pPr>
+    </w:p>
+    <w:p>
+      <w:pPr>
+        <w:spacing w:after="0" w:line="240" w:lineRule="auto"/>
         <w:rPr>
           <w:rFonts w:ascii="Aptos" w:hAnsi="Aptos"/>
           <w:b/>
@@ -860,42 +648,99 @@
           <w:b/>
           <w:bCs/>
         </w:rPr>
-        <w:lastRenderedPageBreak/>
-        <w:t>Data Provider in TestNG? how does it work? what is the return type?</w:t>
-      </w:r>
-    </w:p>
-    <w:p>
-      <w:pPr>
-        <w:rPr>
-          <w:rFonts w:ascii="Aptos" w:hAnsi="Aptos"/>
-        </w:rPr>
-      </w:pPr>
-      <w:r>
-        <w:rPr>
-          <w:rFonts w:ascii="Aptos" w:hAnsi="Aptos"/>
-        </w:rPr>
-        <w:t>In TestNG, a data provider is a method annotated with @DataProvider that supplies data to a test method. This allows you to run a test method multiple times with different sets of data.</w:t>
-      </w:r>
-    </w:p>
-    <w:p>
-      <w:pPr>
-        <w:rPr>
-          <w:rFonts w:ascii="Aptos" w:hAnsi="Aptos"/>
-        </w:rPr>
-      </w:pPr>
-      <w:r>
-        <w:rPr>
-          <w:rFonts w:ascii="Aptos" w:hAnsi="Aptos"/>
-        </w:rPr>
-        <w:t>1.</w:t>
-      </w:r>
-      <w:r>
-        <w:rPr>
-          <w:rFonts w:ascii="Aptos" w:hAnsi="Aptos"/>
-        </w:rPr>
-        <w:tab/>
-        <w:t>Annotation: You annotate a method with @DataProvider. This method returns a two-dimensional array of objects, where each element of the outer array represents a set of test data, and each element of the inner array represents a parameter of the test method.</w:t>
-      </w:r>
+        <w:t>How to Login into any site if it is showing an Authentication Pop-Up for Username and Password?</w:t>
+      </w:r>
+    </w:p>
+    <w:p>
+      <w:pPr>
+        <w:rPr>
+          <w:rFonts w:ascii="Aptos" w:hAnsi="Aptos"/>
+        </w:rPr>
+      </w:pPr>
+      <w:r>
+        <w:rPr>
+          <w:rFonts w:ascii="Aptos" w:hAnsi="Aptos"/>
+        </w:rPr>
+        <w:t>1</w:t>
+      </w:r>
+      <w:r>
+        <w:rPr>
+          <w:rFonts w:ascii="Aptos" w:hAnsi="Aptos"/>
+        </w:rPr>
+        <w:t>.</w:t>
+      </w:r>
+    </w:p>
+    <w:p>
+      <w:pPr>
+        <w:rPr>
+          <w:rFonts w:ascii="Aptos" w:hAnsi="Aptos"/>
+        </w:rPr>
+      </w:pPr>
+      <w:r>
+        <w:rPr>
+          <w:rFonts w:ascii="Aptos" w:hAnsi="Aptos"/>
+        </w:rPr>
+        <w:t>driver.switchTo().alert();</w:t>
+      </w:r>
+    </w:p>
+    <w:p>
+      <w:pPr>
+        <w:rPr>
+          <w:rFonts w:ascii="Aptos" w:hAnsi="Aptos"/>
+        </w:rPr>
+      </w:pPr>
+      <w:r>
+        <w:rPr>
+          <w:rFonts w:ascii="Aptos" w:hAnsi="Aptos"/>
+        </w:rPr>
+        <w:t>driver.findElement(By.id("userID")).sendKeys("yourUsername");</w:t>
+      </w:r>
+    </w:p>
+    <w:p>
+      <w:pPr>
+        <w:rPr>
+          <w:rFonts w:ascii="Aptos" w:hAnsi="Aptos"/>
+        </w:rPr>
+      </w:pPr>
+      <w:r>
+        <w:rPr>
+          <w:rFonts w:ascii="Aptos" w:hAnsi="Aptos"/>
+        </w:rPr>
+        <w:t>driver.findElement(By.id("password")).sendKeys("yourPassword");</w:t>
+      </w:r>
+    </w:p>
+    <w:p>
+      <w:pPr>
+        <w:rPr>
+          <w:rFonts w:ascii="Aptos" w:hAnsi="Aptos"/>
+        </w:rPr>
+      </w:pPr>
+      <w:r>
+        <w:rPr>
+          <w:rFonts w:ascii="Aptos" w:hAnsi="Aptos"/>
+        </w:rPr>
+        <w:t>driver.switchTo().alert().accept();</w:t>
+      </w:r>
+    </w:p>
+    <w:p>
+      <w:pPr>
+        <w:rPr>
+          <w:rFonts w:ascii="Aptos" w:hAnsi="Aptos"/>
+        </w:rPr>
+      </w:pPr>
+      <w:r>
+        <w:rPr>
+          <w:rFonts w:ascii="Aptos" w:hAnsi="Aptos"/>
+        </w:rPr>
+        <w:t>driver.switchTo().defaultContent();</w:t>
+      </w:r>
+    </w:p>
+    <w:p>
+      <w:pPr>
+        <w:rPr>
+          <w:rFonts w:ascii="Aptos" w:hAnsi="Aptos"/>
+        </w:rPr>
+      </w:pPr>
     </w:p>
     <w:p>
       <w:pPr>
@@ -913,294 +758,115 @@
         <w:rPr>
           <w:rFonts w:ascii="Aptos" w:hAnsi="Aptos"/>
         </w:rPr>
-        <w:tab/>
-        <w:t>Test Method: You annotate the test method with @Test and specify the name of the data provider method using the dataProvider attribute. The test method should accept parameters that match the data provider's return type.</w:t>
-      </w:r>
-    </w:p>
-    <w:p>
-      <w:pPr>
-        <w:rPr>
-          <w:rFonts w:ascii="Aptos" w:hAnsi="Aptos"/>
-        </w:rPr>
-      </w:pPr>
-      <w:r>
-        <w:rPr>
-          <w:rFonts w:ascii="Aptos" w:hAnsi="Aptos"/>
-        </w:rPr>
-        <w:t>3.</w:t>
-      </w:r>
-      <w:r>
-        <w:rPr>
-          <w:rFonts w:ascii="Aptos" w:hAnsi="Aptos"/>
-        </w:rPr>
-        <w:tab/>
-        <w:t>Execution: TestNG will execute the test method once for each set of data provided by the data provider.</w:t>
-      </w:r>
-    </w:p>
-    <w:p>
-      <w:pPr>
-        <w:rPr>
-          <w:rFonts w:ascii="Aptos" w:hAnsi="Aptos"/>
+        <w:t>String URL = "http://" + "yourUsername" + ":" + "yourPassword" + "@" + "yourWebsite.com";</w:t>
+      </w:r>
+    </w:p>
+    <w:p>
+      <w:pPr>
+        <w:rPr>
+          <w:rFonts w:ascii="Aptos" w:hAnsi="Aptos"/>
+        </w:rPr>
+      </w:pPr>
+      <w:r>
+        <w:rPr>
+          <w:rFonts w:ascii="Aptos" w:hAnsi="Aptos"/>
+        </w:rPr>
+        <w:t>driver.get(URL);</w:t>
+      </w:r>
+    </w:p>
+    <w:p>
+      <w:pPr>
+        <w:rPr>
+          <w:rFonts w:ascii="Aptos" w:hAnsi="Aptos"/>
+        </w:rPr>
+      </w:pPr>
+      <w:r>
+        <w:rPr>
+          <w:rFonts w:ascii="Aptos" w:hAnsi="Aptos"/>
+        </w:rPr>
+        <w:t>Alert alert = driver.switchTo().alert();</w:t>
+      </w:r>
+    </w:p>
+    <w:p>
+      <w:pPr>
+        <w:rPr>
+          <w:rFonts w:ascii="Aptos" w:hAnsi="Aptos"/>
+        </w:rPr>
+      </w:pPr>
+      <w:r>
+        <w:rPr>
+          <w:rFonts w:ascii="Aptos" w:hAnsi="Aptos"/>
+        </w:rPr>
+        <w:t>alert.accept();</w:t>
+      </w:r>
+    </w:p>
+    <w:p>
+      <w:pPr>
+        <w:rPr>
+          <w:rFonts w:ascii="Aptos" w:hAnsi="Aptos"/>
+        </w:rPr>
+      </w:pPr>
+    </w:p>
+    <w:p>
+      <w:pPr>
+        <w:rPr>
+          <w:rFonts w:ascii="Aptos" w:hAnsi="Aptos"/>
+        </w:rPr>
+      </w:pPr>
+      <w:r>
+        <w:rPr>
+          <w:rFonts w:ascii="Aptos" w:hAnsi="Aptos"/>
+        </w:rPr>
+        <w:t>Please replace "yourUsername", "yourPassword", and "yourWebsite.com" with your actual username, password, and website URL. Also, ensure that the path to the AutoIt executable file in the Java code is correct.</w:t>
+      </w:r>
+    </w:p>
+    <w:p>
+      <w:pPr>
+        <w:rPr>
+          <w:rFonts w:ascii="Aptos" w:hAnsi="Aptos"/>
+        </w:rPr>
+      </w:pPr>
+    </w:p>
+    <w:p>
+      <w:pPr>
+        <w:rPr>
+          <w:rFonts w:ascii="Aptos" w:hAnsi="Aptos"/>
+        </w:rPr>
+      </w:pPr>
+      <w:r>
+        <w:rPr>
+          <w:rFonts w:ascii="Aptos" w:hAnsi="Aptos"/>
+        </w:rPr>
+        <w:t>Remember, passing credentials through the URL might not be the most secure method and it doesn’t work with all types of authentication. Always consider the security implications and choose the method that best suits your needs.</w:t>
+      </w:r>
+    </w:p>
+    <w:p>
+      <w:pPr>
+        <w:rPr>
           <w:b/>
           <w:bCs/>
         </w:rPr>
       </w:pPr>
       <w:r>
         <w:rPr>
-          <w:rFonts w:ascii="Aptos" w:hAnsi="Aptos"/>
           <w:b/>
           <w:bCs/>
         </w:rPr>
-        <w:t>What are multiple inheritances?</w:t>
-      </w:r>
-    </w:p>
-    <w:p>
-      <w:pPr>
-        <w:rPr>
-          <w:rFonts w:ascii="Aptos" w:hAnsi="Aptos"/>
-        </w:rPr>
-      </w:pPr>
-      <w:r>
-        <w:rPr>
-          <w:rFonts w:ascii="Aptos" w:hAnsi="Aptos"/>
-        </w:rPr>
-        <w:t>Multiple inheritance is a feature in some programming languages where a class can inherit behavior and characteristics from more than one parent class. In other words, a subclass can have more than one direct superclass.</w:t>
-      </w:r>
-    </w:p>
-    <w:p>
-      <w:pPr>
-        <w:rPr>
-          <w:rFonts w:ascii="Aptos" w:hAnsi="Aptos"/>
-        </w:rPr>
-      </w:pPr>
-      <w:r>
-        <w:rPr>
-          <w:rFonts w:ascii="Aptos" w:hAnsi="Aptos"/>
-        </w:rPr>
-        <w:t>1.</w:t>
-      </w:r>
-      <w:r>
-        <w:rPr>
-          <w:rFonts w:ascii="Aptos" w:hAnsi="Aptos"/>
-        </w:rPr>
-        <w:tab/>
-        <w:t>Complexity: Multiple inheritance can make the class hierarchy more complex and harder to understand. It can increase the chances of conflicts and errors.</w:t>
-      </w:r>
-    </w:p>
-    <w:p>
-      <w:pPr>
-        <w:rPr>
-          <w:rFonts w:ascii="Aptos" w:hAnsi="Aptos"/>
-        </w:rPr>
-      </w:pPr>
-      <w:r>
-        <w:rPr>
-          <w:rFonts w:ascii="Aptos" w:hAnsi="Aptos"/>
-        </w:rPr>
-        <w:t>2.</w:t>
-      </w:r>
-      <w:r>
-        <w:rPr>
-          <w:rFonts w:ascii="Aptos" w:hAnsi="Aptos"/>
-        </w:rPr>
-        <w:tab/>
-        <w:t>Namespace Pollution: If two parent classes define methods or properties with the same name, it can lead to namespace pollution and confusion.</w:t>
-      </w:r>
-    </w:p>
-    <w:p>
-      <w:pPr>
-        <w:rPr>
-          <w:rFonts w:ascii="Aptos" w:hAnsi="Aptos"/>
-        </w:rPr>
-      </w:pPr>
-      <w:r>
-        <w:rPr>
-          <w:rFonts w:ascii="Aptos" w:hAnsi="Aptos"/>
-        </w:rPr>
-        <w:t>Top of Form</w:t>
-      </w:r>
-    </w:p>
-    <w:p>
-      <w:pPr>
-        <w:spacing w:after="0" w:line="240" w:lineRule="auto"/>
-        <w:rPr>
-          <w:rFonts w:ascii="Aptos" w:hAnsi="Aptos"/>
-        </w:rPr>
-      </w:pPr>
-    </w:p>
-    <w:p>
-      <w:pPr>
-        <w:spacing w:after="0" w:line="240" w:lineRule="auto"/>
-        <w:rPr>
-          <w:rFonts w:ascii="Aptos" w:hAnsi="Aptos"/>
-          <w:b/>
-          <w:bCs/>
-        </w:rPr>
-      </w:pPr>
-      <w:r>
-        <w:rPr>
-          <w:rFonts w:ascii="Aptos" w:hAnsi="Aptos"/>
-          <w:b/>
-          <w:bCs/>
-        </w:rPr>
-        <w:t>How to Login into any site if it is showing an Authentication Pop-Up for Username and Password?</w:t>
-      </w:r>
-    </w:p>
-    <w:p>
-      <w:pPr>
-        <w:rPr>
-          <w:rFonts w:ascii="Aptos" w:hAnsi="Aptos"/>
-        </w:rPr>
-      </w:pPr>
-      <w:r>
-        <w:rPr>
-          <w:rFonts w:ascii="Aptos" w:hAnsi="Aptos"/>
-        </w:rPr>
-        <w:t>1</w:t>
-      </w:r>
-      <w:r>
-        <w:rPr>
-          <w:rFonts w:ascii="Aptos" w:hAnsi="Aptos"/>
-        </w:rPr>
-        <w:t>.</w:t>
-      </w:r>
-    </w:p>
-    <w:p>
-      <w:pPr>
-        <w:rPr>
-          <w:rFonts w:ascii="Aptos" w:hAnsi="Aptos"/>
-        </w:rPr>
-      </w:pPr>
-      <w:r>
-        <w:rPr>
-          <w:rFonts w:ascii="Aptos" w:hAnsi="Aptos"/>
-        </w:rPr>
-        <w:t>driver.switchTo().alert();</w:t>
-      </w:r>
-    </w:p>
-    <w:p>
-      <w:pPr>
-        <w:rPr>
-          <w:rFonts w:ascii="Aptos" w:hAnsi="Aptos"/>
-        </w:rPr>
-      </w:pPr>
-      <w:r>
-        <w:rPr>
-          <w:rFonts w:ascii="Aptos" w:hAnsi="Aptos"/>
-        </w:rPr>
-        <w:t>driver.findElement(By.id("userID")).sendKeys("yourUsername");</w:t>
-      </w:r>
-    </w:p>
-    <w:p>
-      <w:pPr>
-        <w:rPr>
-          <w:rFonts w:ascii="Aptos" w:hAnsi="Aptos"/>
-        </w:rPr>
-      </w:pPr>
-      <w:r>
-        <w:rPr>
-          <w:rFonts w:ascii="Aptos" w:hAnsi="Aptos"/>
-        </w:rPr>
-        <w:t>driver.findElement(By.id("password")).sendKeys("yourPassword");</w:t>
-      </w:r>
-    </w:p>
-    <w:p>
-      <w:pPr>
-        <w:rPr>
-          <w:rFonts w:ascii="Aptos" w:hAnsi="Aptos"/>
-        </w:rPr>
-      </w:pPr>
-      <w:r>
-        <w:rPr>
-          <w:rFonts w:ascii="Aptos" w:hAnsi="Aptos"/>
-        </w:rPr>
-        <w:t>driver.switchTo().alert().accept();</w:t>
-      </w:r>
-    </w:p>
-    <w:p>
-      <w:pPr>
-        <w:rPr>
-          <w:rFonts w:ascii="Aptos" w:hAnsi="Aptos"/>
-        </w:rPr>
-      </w:pPr>
-      <w:r>
-        <w:rPr>
-          <w:rFonts w:ascii="Aptos" w:hAnsi="Aptos"/>
-        </w:rPr>
-        <w:t>driver.switchTo().defaultContent();</w:t>
-      </w:r>
-    </w:p>
-    <w:p>
-      <w:pPr>
-        <w:rPr>
-          <w:rFonts w:ascii="Aptos" w:hAnsi="Aptos"/>
-        </w:rPr>
-      </w:pPr>
-    </w:p>
-    <w:p>
-      <w:pPr>
-        <w:rPr>
-          <w:rFonts w:ascii="Aptos" w:hAnsi="Aptos"/>
-        </w:rPr>
-      </w:pPr>
-      <w:r>
-        <w:rPr>
-          <w:rFonts w:ascii="Aptos" w:hAnsi="Aptos"/>
-        </w:rPr>
-        <w:t>2.</w:t>
-      </w:r>
-      <w:r>
-        <w:rPr>
-          <w:rFonts w:ascii="Aptos" w:hAnsi="Aptos"/>
-        </w:rPr>
-        <w:t>String URL = "http://" + "yourUsername" + ":" + "yourPassword" + "@" + "yourWebsite.com";</w:t>
-      </w:r>
-    </w:p>
-    <w:p>
-      <w:pPr>
-        <w:rPr>
-          <w:rFonts w:ascii="Aptos" w:hAnsi="Aptos"/>
-        </w:rPr>
-      </w:pPr>
-      <w:r>
-        <w:rPr>
-          <w:rFonts w:ascii="Aptos" w:hAnsi="Aptos"/>
-        </w:rPr>
-        <w:t>driver.get(URL);</w:t>
-      </w:r>
-    </w:p>
-    <w:p>
-      <w:pPr>
-        <w:rPr>
-          <w:rFonts w:ascii="Aptos" w:hAnsi="Aptos"/>
-        </w:rPr>
-      </w:pPr>
-      <w:r>
-        <w:rPr>
-          <w:rFonts w:ascii="Aptos" w:hAnsi="Aptos"/>
-        </w:rPr>
-        <w:t>Alert alert = driver.switchTo().alert();</w:t>
-      </w:r>
-    </w:p>
-    <w:p>
-      <w:pPr>
-        <w:rPr>
-          <w:rFonts w:ascii="Aptos" w:hAnsi="Aptos"/>
-        </w:rPr>
-      </w:pPr>
-      <w:r>
-        <w:rPr>
-          <w:rFonts w:ascii="Aptos" w:hAnsi="Aptos"/>
-        </w:rPr>
-        <w:t>alert.accept();</w:t>
-      </w:r>
-    </w:p>
-    <w:p>
-      <w:pPr>
-        <w:rPr>
-          <w:rFonts w:ascii="Aptos" w:hAnsi="Aptos"/>
-        </w:rPr>
-      </w:pPr>
+        <w:t>How to input text in the text box without calling the sendKeys()?</w:t>
+      </w:r>
+    </w:p>
+    <w:p>
+      <w:pPr>
+        <w:rPr>
+          <w:rFonts w:ascii="Aptos" w:hAnsi="Aptos"/>
+        </w:rPr>
+      </w:pPr>
+      <w:r>
+        <w:rPr>
+          <w:rFonts w:ascii="Aptos" w:hAnsi="Aptos"/>
+        </w:rPr>
+        <w:t>WebDriver driver = new FirefoxDriver();</w:t>
+      </w:r>
     </w:p>
     <w:p>
       <w:pPr>
@@ -1213,67 +879,6 @@
           <w:rFonts w:ascii="Aptos" w:hAnsi="Aptos"/>
         </w:rPr>
         <w:lastRenderedPageBreak/>
-        <w:t>Please replace "yourUsername", "yourPassword", and "yourWebsite.com" with your actual username, password, and website URL. Also, ensure that the path to the AutoIt executable file in the Java code is correct.</w:t>
-      </w:r>
-    </w:p>
-    <w:p>
-      <w:pPr>
-        <w:rPr>
-          <w:rFonts w:ascii="Aptos" w:hAnsi="Aptos"/>
-        </w:rPr>
-      </w:pPr>
-    </w:p>
-    <w:p>
-      <w:pPr>
-        <w:rPr>
-          <w:rFonts w:ascii="Aptos" w:hAnsi="Aptos"/>
-        </w:rPr>
-      </w:pPr>
-      <w:r>
-        <w:rPr>
-          <w:rFonts w:ascii="Aptos" w:hAnsi="Aptos"/>
-        </w:rPr>
-        <w:t>Remember, passing credentials through the URL might not be the most secure method and it doesn’t work with all types of authentication. Always consider the security implications and choose the method that best suits your needs.</w:t>
-      </w:r>
-    </w:p>
-    <w:p>
-      <w:pPr>
-        <w:rPr>
-          <w:b/>
-          <w:bCs/>
-        </w:rPr>
-      </w:pPr>
-      <w:r>
-        <w:rPr>
-          <w:b/>
-          <w:bCs/>
-        </w:rPr>
-        <w:t>How to input text in the text box without calling the sendKeys()?</w:t>
-      </w:r>
-    </w:p>
-    <w:p>
-      <w:pPr>
-        <w:rPr>
-          <w:rFonts w:ascii="Aptos" w:hAnsi="Aptos"/>
-        </w:rPr>
-      </w:pPr>
-      <w:r>
-        <w:rPr>
-          <w:rFonts w:ascii="Aptos" w:hAnsi="Aptos"/>
-        </w:rPr>
-        <w:t>WebDriver driver = new FirefoxDriver();</w:t>
-      </w:r>
-    </w:p>
-    <w:p>
-      <w:pPr>
-        <w:rPr>
-          <w:rFonts w:ascii="Aptos" w:hAnsi="Aptos"/>
-        </w:rPr>
-      </w:pPr>
-      <w:r>
-        <w:rPr>
-          <w:rFonts w:ascii="Aptos" w:hAnsi="Aptos"/>
-        </w:rPr>
         <w:t>JavascriptExecutor js = (JavascriptExecutor)driver;</w:t>
       </w:r>
     </w:p>
